--- a/Tsinghua/申请资料/清华—软件学院—夏令营申请表.docx
+++ b/Tsinghua/申请资料/清华—软件学院—夏令营申请表.docx
@@ -1,6 +1,6 @@
 
 <file path=word/document.xml><?xml version="1.0" encoding="utf-8"?>
-<w:document xmlns:wpc="http://schemas.microsoft.com/office/word/2010/wordprocessingCanvas" xmlns:cx="http://schemas.microsoft.com/office/drawing/2014/chartex" xmlns:cx1="http://schemas.microsoft.com/office/drawing/2015/9/8/chartex" xmlns:mc="http://schemas.openxmlformats.org/markup-compatibility/2006" xmlns:o="urn:schemas-microsoft-com:office:office" xmlns:r="http://schemas.openxmlformats.org/officeDocument/2006/relationships" xmlns:m="http://schemas.openxmlformats.org/officeDocument/2006/math" xmlns:v="urn:schemas-microsoft-com:vml" xmlns:wp14="http://schemas.microsoft.com/office/word/2010/wordprocessingDrawing" xmlns:wp="http://schemas.openxmlformats.org/drawingml/2006/wordprocessingDrawing" xmlns:w10="urn:schemas-microsoft-com:office:word" xmlns:w="http://schemas.openxmlformats.org/wordprocessingml/2006/main" xmlns:w14="http://schemas.microsoft.com/office/word/2010/wordml" xmlns:w15="http://schemas.microsoft.com/office/word/2012/wordml" xmlns:w16se="http://schemas.microsoft.com/office/word/2015/wordml/symex" xmlns:wpg="http://schemas.microsoft.com/office/word/2010/wordprocessingGroup" xmlns:wpi="http://schemas.microsoft.com/office/word/2010/wordprocessingInk" xmlns:wne="http://schemas.microsoft.com/office/word/2006/wordml" xmlns:wps="http://schemas.microsoft.com/office/word/2010/wordprocessingShape" mc:Ignorable="w14 w15 w16se wp14">
+<w:document xmlns:wpc="http://schemas.microsoft.com/office/word/2010/wordprocessingCanvas" xmlns:cx="http://schemas.microsoft.com/office/drawing/2014/chartex" xmlns:mc="http://schemas.openxmlformats.org/markup-compatibility/2006" xmlns:o="urn:schemas-microsoft-com:office:office" xmlns:r="http://schemas.openxmlformats.org/officeDocument/2006/relationships" xmlns:m="http://schemas.openxmlformats.org/officeDocument/2006/math" xmlns:v="urn:schemas-microsoft-com:vml" xmlns:wp14="http://schemas.microsoft.com/office/word/2010/wordprocessingDrawing" xmlns:wp="http://schemas.openxmlformats.org/drawingml/2006/wordprocessingDrawing" xmlns:w10="urn:schemas-microsoft-com:office:word" xmlns:w="http://schemas.openxmlformats.org/wordprocessingml/2006/main" xmlns:w14="http://schemas.microsoft.com/office/word/2010/wordml" xmlns:w15="http://schemas.microsoft.com/office/word/2012/wordml" xmlns:w16se="http://schemas.microsoft.com/office/word/2015/wordml/symex" xmlns:wpg="http://schemas.microsoft.com/office/word/2010/wordprocessingGroup" xmlns:wpi="http://schemas.microsoft.com/office/word/2010/wordprocessingInk" xmlns:wne="http://schemas.microsoft.com/office/word/2006/wordml" xmlns:wps="http://schemas.microsoft.com/office/word/2010/wordprocessingShape" mc:Ignorable="w14 w15 w16se wp14">
   <w:body>
     <w:p>
       <w:pPr>
@@ -138,6 +138,12 @@
                 <w:rFonts w:ascii="Times New Roman" w:eastAsia="宋体" w:hAnsi="Times New Roman" w:cs="Times New Roman"/>
               </w:rPr>
             </w:pPr>
+            <w:r>
+              <w:rPr>
+                <w:rFonts w:ascii="Times New Roman" w:eastAsia="宋体" w:hAnsi="Times New Roman" w:cs="Times New Roman" w:hint="eastAsia"/>
+              </w:rPr>
+              <w:t>李正</w:t>
+            </w:r>
           </w:p>
         </w:tc>
         <w:tc>
@@ -173,6 +179,12 @@
                 <w:rFonts w:ascii="Times New Roman" w:eastAsia="宋体" w:hAnsi="Times New Roman" w:cs="Times New Roman"/>
               </w:rPr>
             </w:pPr>
+            <w:r>
+              <w:rPr>
+                <w:rFonts w:ascii="Times New Roman" w:eastAsia="宋体" w:hAnsi="Times New Roman" w:cs="Times New Roman" w:hint="eastAsia"/>
+              </w:rPr>
+              <w:t>男</w:t>
+            </w:r>
           </w:p>
         </w:tc>
         <w:tc>
@@ -209,6 +221,12 @@
                 <w:rFonts w:ascii="Times New Roman" w:eastAsia="宋体" w:hAnsi="Times New Roman" w:cs="Times New Roman"/>
               </w:rPr>
             </w:pPr>
+            <w:r>
+              <w:rPr>
+                <w:rFonts w:ascii="Times New Roman" w:eastAsia="宋体" w:hAnsi="Times New Roman" w:cs="Times New Roman" w:hint="eastAsia"/>
+              </w:rPr>
+              <w:t>群众</w:t>
+            </w:r>
           </w:p>
         </w:tc>
         <w:tc>
@@ -271,6 +289,12 @@
                 <w:rFonts w:ascii="Times New Roman" w:eastAsia="宋体" w:hAnsi="Times New Roman" w:cs="Times New Roman"/>
               </w:rPr>
             </w:pPr>
+            <w:r>
+              <w:rPr>
+                <w:rFonts w:ascii="Times New Roman" w:eastAsia="宋体" w:hAnsi="Times New Roman" w:cs="Times New Roman" w:hint="eastAsia"/>
+              </w:rPr>
+              <w:t>汉</w:t>
+            </w:r>
           </w:p>
         </w:tc>
         <w:tc>
@@ -306,6 +330,12 @@
                 <w:rFonts w:ascii="Times New Roman" w:eastAsia="宋体" w:hAnsi="Times New Roman" w:cs="Times New Roman"/>
               </w:rPr>
             </w:pPr>
+            <w:r>
+              <w:rPr>
+                <w:rFonts w:ascii="Times New Roman" w:eastAsia="宋体" w:hAnsi="Times New Roman" w:cs="Times New Roman" w:hint="eastAsia"/>
+              </w:rPr>
+              <w:t>610324199709224215</w:t>
+            </w:r>
           </w:p>
         </w:tc>
         <w:tc>
@@ -378,6 +408,39 @@
                 <w:rFonts w:ascii="Times New Roman" w:eastAsia="宋体" w:hAnsi="Times New Roman" w:cs="Times New Roman"/>
               </w:rPr>
             </w:pPr>
+            <w:r>
+              <w:rPr>
+                <w:rFonts w:ascii="Times New Roman" w:eastAsia="宋体" w:hAnsi="Times New Roman" w:cs="Times New Roman" w:hint="eastAsia"/>
+              </w:rPr>
+              <w:t>四川省成都市电子科技大学沙河校区</w:t>
+            </w:r>
+            <w:r>
+              <w:rPr>
+                <w:rFonts w:ascii="Times New Roman" w:eastAsia="宋体" w:hAnsi="Times New Roman" w:cs="Times New Roman" w:hint="eastAsia"/>
+              </w:rPr>
+              <w:t>欣苑五栋</w:t>
+            </w:r>
+            <w:r>
+              <w:rPr>
+                <w:rFonts w:ascii="Times New Roman" w:eastAsia="宋体" w:hAnsi="Times New Roman" w:cs="Times New Roman" w:hint="eastAsia"/>
+              </w:rPr>
+              <w:t xml:space="preserve"> </w:t>
+            </w:r>
+            <w:r>
+              <w:rPr>
+                <w:rFonts w:ascii="Times New Roman" w:eastAsia="宋体" w:hAnsi="Times New Roman" w:cs="Times New Roman" w:hint="eastAsia"/>
+              </w:rPr>
+              <w:t>邮编：</w:t>
+            </w:r>
+            <w:r>
+              <w:rPr>
+                <w:rFonts w:ascii="微软雅黑" w:eastAsia="微软雅黑" w:hAnsi="微软雅黑" w:hint="eastAsia"/>
+                <w:color w:val="333333"/>
+                <w:szCs w:val="21"/>
+                <w:shd w:val="clear" w:color="auto" w:fill="FFFFFF"/>
+              </w:rPr>
+              <w:t xml:space="preserve">610054　</w:t>
+            </w:r>
           </w:p>
         </w:tc>
         <w:tc>
@@ -436,6 +499,12 @@
                 <w:rFonts w:ascii="Times New Roman" w:eastAsia="宋体" w:hAnsi="Times New Roman" w:cs="Times New Roman"/>
               </w:rPr>
             </w:pPr>
+            <w:r>
+              <w:rPr>
+                <w:rFonts w:ascii="Times New Roman" w:eastAsia="宋体" w:hAnsi="Times New Roman" w:cs="Times New Roman" w:hint="eastAsia"/>
+              </w:rPr>
+              <w:t>18482065251</w:t>
+            </w:r>
           </w:p>
         </w:tc>
         <w:tc>
@@ -478,6 +547,18 @@
                 <w:rFonts w:ascii="Times New Roman" w:eastAsia="宋体" w:hAnsi="Times New Roman" w:cs="Times New Roman"/>
               </w:rPr>
             </w:pPr>
+            <w:r>
+              <w:rPr>
+                <w:rFonts w:ascii="Times New Roman" w:eastAsia="宋体" w:hAnsi="Times New Roman" w:cs="Times New Roman" w:hint="eastAsia"/>
+              </w:rPr>
+              <w:t>l</w:t>
+            </w:r>
+            <w:r>
+              <w:rPr>
+                <w:rFonts w:ascii="Times New Roman" w:eastAsia="宋体" w:hAnsi="Times New Roman" w:cs="Times New Roman"/>
+              </w:rPr>
+              <w:t>izheng3401@gmail.com</w:t>
+            </w:r>
           </w:p>
         </w:tc>
       </w:tr>
@@ -527,6 +608,12 @@
                 <w:rFonts w:ascii="Times New Roman" w:eastAsia="宋体" w:hAnsi="Times New Roman" w:cs="Times New Roman"/>
               </w:rPr>
             </w:pPr>
+            <w:r>
+              <w:rPr>
+                <w:rFonts w:ascii="Times New Roman" w:eastAsia="宋体" w:hAnsi="Times New Roman" w:cs="Times New Roman" w:hint="eastAsia"/>
+              </w:rPr>
+              <w:t>电子科技大学</w:t>
+            </w:r>
           </w:p>
         </w:tc>
         <w:tc>
@@ -569,6 +656,30 @@
                 <w:rFonts w:ascii="Times New Roman" w:eastAsia="宋体" w:hAnsi="Times New Roman" w:cs="Times New Roman"/>
               </w:rPr>
             </w:pPr>
+            <w:r>
+              <w:rPr>
+                <w:rFonts w:ascii="Times New Roman" w:eastAsia="宋体" w:hAnsi="Times New Roman" w:cs="Times New Roman" w:hint="eastAsia"/>
+              </w:rPr>
+              <w:t>2015</w:t>
+            </w:r>
+            <w:r>
+              <w:rPr>
+                <w:rFonts w:ascii="Times New Roman" w:eastAsia="宋体" w:hAnsi="Times New Roman" w:cs="Times New Roman" w:hint="eastAsia"/>
+              </w:rPr>
+              <w:t>年</w:t>
+            </w:r>
+            <w:r>
+              <w:rPr>
+                <w:rFonts w:ascii="Times New Roman" w:eastAsia="宋体" w:hAnsi="Times New Roman" w:cs="Times New Roman" w:hint="eastAsia"/>
+              </w:rPr>
+              <w:t>9</w:t>
+            </w:r>
+            <w:r>
+              <w:rPr>
+                <w:rFonts w:ascii="Times New Roman" w:eastAsia="宋体" w:hAnsi="Times New Roman" w:cs="Times New Roman" w:hint="eastAsia"/>
+              </w:rPr>
+              <w:t>月</w:t>
+            </w:r>
           </w:p>
         </w:tc>
       </w:tr>
@@ -620,6 +731,18 @@
                 <w:rFonts w:ascii="Times New Roman" w:eastAsia="宋体" w:hAnsi="Times New Roman" w:cs="Times New Roman"/>
               </w:rPr>
             </w:pPr>
+            <w:r>
+              <w:rPr>
+                <w:rFonts w:ascii="Times New Roman" w:eastAsia="宋体" w:hAnsi="Times New Roman" w:cs="Times New Roman" w:hint="eastAsia"/>
+              </w:rPr>
+              <w:t>信息与软件工程学院</w:t>
+            </w:r>
+            <w:r>
+              <w:rPr>
+                <w:rFonts w:ascii="Times New Roman" w:eastAsia="宋体" w:hAnsi="Times New Roman" w:cs="Times New Roman" w:hint="eastAsia"/>
+              </w:rPr>
+              <w:t>软件工程（软件技术）</w:t>
+            </w:r>
           </w:p>
         </w:tc>
       </w:tr>
@@ -642,23 +765,39 @@
             <w:pPr>
               <w:jc w:val="left"/>
               <w:rPr>
-                <w:rFonts w:ascii="Times New Roman" w:eastAsia="宋体" w:hAnsi="Times New Roman" w:cs="Times New Roman" w:hint="eastAsia"/>
-              </w:rPr>
-            </w:pPr>
-            <w:r>
-              <w:rPr>
-                <w:rFonts w:ascii="Times New Roman" w:eastAsia="宋体" w:hAnsi="Times New Roman" w:cs="Times New Roman"/>
-              </w:rPr>
-              <w:t>外语水平：</w:t>
-            </w:r>
-          </w:p>
-          <w:p>
-            <w:pPr>
-              <w:jc w:val="left"/>
-              <w:rPr>
-                <w:rFonts w:ascii="Times New Roman" w:eastAsia="宋体" w:hAnsi="Times New Roman" w:cs="Times New Roman"/>
-              </w:rPr>
-            </w:pPr>
+                <w:rFonts w:ascii="Times New Roman" w:eastAsia="宋体" w:hAnsi="Times New Roman" w:cs="Times New Roman"/>
+              </w:rPr>
+            </w:pPr>
+            <w:r>
+              <w:rPr>
+                <w:rFonts w:ascii="Times New Roman" w:eastAsia="宋体" w:hAnsi="Times New Roman" w:cs="Times New Roman"/>
+              </w:rPr>
+              <w:t>外语水平</w:t>
+            </w:r>
+            <w:r>
+              <w:rPr>
+                <w:rFonts w:ascii="Times New Roman" w:eastAsia="宋体" w:hAnsi="Times New Roman" w:cs="Times New Roman" w:hint="eastAsia"/>
+              </w:rPr>
+              <w:t>：英语四级</w:t>
+            </w:r>
+            <w:r>
+              <w:rPr>
+                <w:rFonts w:ascii="Times New Roman" w:eastAsia="宋体" w:hAnsi="Times New Roman" w:cs="Times New Roman" w:hint="eastAsia"/>
+              </w:rPr>
+              <w:t xml:space="preserve"> 544</w:t>
+            </w:r>
+            <w:r>
+              <w:rPr>
+                <w:rFonts w:ascii="Times New Roman" w:eastAsia="宋体" w:hAnsi="Times New Roman" w:cs="Times New Roman" w:hint="eastAsia"/>
+              </w:rPr>
+              <w:t>、英语六级：</w:t>
+            </w:r>
+            <w:r>
+              <w:rPr>
+                <w:rFonts w:ascii="Times New Roman" w:eastAsia="宋体" w:hAnsi="Times New Roman" w:cs="Times New Roman" w:hint="eastAsia"/>
+              </w:rPr>
+              <w:t>454</w:t>
+            </w:r>
           </w:p>
         </w:tc>
       </w:tr>
@@ -711,6 +850,18 @@
                 <w:rFonts w:ascii="Times New Roman" w:eastAsia="宋体" w:hAnsi="Times New Roman" w:cs="Times New Roman"/>
               </w:rPr>
             </w:pPr>
+            <w:r>
+              <w:rPr>
+                <w:rFonts w:ascii="Times New Roman" w:eastAsia="宋体" w:hAnsi="Times New Roman" w:cs="Times New Roman" w:hint="eastAsia"/>
+              </w:rPr>
+              <w:t>1</w:t>
+            </w:r>
+            <w:r>
+              <w:rPr>
+                <w:rFonts w:ascii="Times New Roman" w:eastAsia="宋体" w:hAnsi="Times New Roman" w:cs="Times New Roman" w:hint="eastAsia"/>
+              </w:rPr>
+              <w:t>、连续两年国家励志奖学金</w:t>
+            </w:r>
           </w:p>
           <w:p>
             <w:pPr>
@@ -719,6 +870,48 @@
                 <w:rFonts w:ascii="Times New Roman" w:eastAsia="宋体" w:hAnsi="Times New Roman" w:cs="Times New Roman"/>
               </w:rPr>
             </w:pPr>
+            <w:r>
+              <w:rPr>
+                <w:rFonts w:ascii="Times New Roman" w:eastAsia="宋体" w:hAnsi="Times New Roman" w:cs="Times New Roman" w:hint="eastAsia"/>
+              </w:rPr>
+              <w:t>2</w:t>
+            </w:r>
+            <w:r>
+              <w:rPr>
+                <w:rFonts w:ascii="Times New Roman" w:eastAsia="宋体" w:hAnsi="Times New Roman" w:cs="Times New Roman" w:hint="eastAsia"/>
+              </w:rPr>
+              <w:t>、</w:t>
+            </w:r>
+            <w:r>
+              <w:rPr>
+                <w:rFonts w:ascii="Times New Roman" w:eastAsia="宋体" w:hAnsi="Times New Roman" w:cs="Times New Roman" w:hint="eastAsia"/>
+              </w:rPr>
+              <w:t>2018</w:t>
+            </w:r>
+            <w:r>
+              <w:rPr>
+                <w:rFonts w:ascii="Times New Roman" w:eastAsia="宋体" w:hAnsi="Times New Roman" w:cs="Times New Roman" w:hint="eastAsia"/>
+              </w:rPr>
+              <w:t>美国大学生数学建模大赛</w:t>
+            </w:r>
+            <w:r>
+              <w:rPr>
+                <w:rFonts w:ascii="Times New Roman" w:eastAsia="宋体" w:hAnsi="Times New Roman" w:cs="Times New Roman" w:hint="eastAsia"/>
+              </w:rPr>
+              <w:t xml:space="preserve"> </w:t>
+            </w:r>
+            <w:r>
+              <w:rPr>
+                <w:rFonts w:ascii="Times New Roman" w:eastAsia="宋体" w:hAnsi="Times New Roman" w:cs="Times New Roman" w:hint="eastAsia"/>
+              </w:rPr>
+              <w:t>H</w:t>
+            </w:r>
+            <w:r>
+              <w:rPr>
+                <w:rFonts w:ascii="Times New Roman" w:eastAsia="宋体" w:hAnsi="Times New Roman" w:cs="Times New Roman" w:hint="eastAsia"/>
+              </w:rPr>
+              <w:t>奖</w:t>
+            </w:r>
           </w:p>
           <w:p>
             <w:pPr>
@@ -727,6 +920,36 @@
                 <w:rFonts w:ascii="Times New Roman" w:eastAsia="宋体" w:hAnsi="Times New Roman" w:cs="Times New Roman"/>
               </w:rPr>
             </w:pPr>
+            <w:r>
+              <w:rPr>
+                <w:rFonts w:ascii="Times New Roman" w:eastAsia="宋体" w:hAnsi="Times New Roman" w:cs="Times New Roman" w:hint="eastAsia"/>
+              </w:rPr>
+              <w:t>2</w:t>
+            </w:r>
+            <w:r>
+              <w:rPr>
+                <w:rFonts w:ascii="Times New Roman" w:eastAsia="宋体" w:hAnsi="Times New Roman" w:cs="Times New Roman" w:hint="eastAsia"/>
+              </w:rPr>
+              <w:t>、</w:t>
+            </w:r>
+            <w:r>
+              <w:rPr>
+                <w:rFonts w:ascii="Times New Roman" w:eastAsia="宋体" w:hAnsi="Times New Roman" w:cs="Times New Roman" w:hint="eastAsia"/>
+              </w:rPr>
+              <w:t>联想高效智能生态大赛</w:t>
+            </w:r>
+            <w:r>
+              <w:rPr>
+                <w:rFonts w:ascii="Times New Roman" w:eastAsia="宋体" w:hAnsi="Times New Roman" w:cs="Times New Roman" w:hint="eastAsia"/>
+              </w:rPr>
+              <w:t xml:space="preserve"> </w:t>
+            </w:r>
+            <w:r>
+              <w:rPr>
+                <w:rFonts w:ascii="Times New Roman" w:eastAsia="宋体" w:hAnsi="Times New Roman" w:cs="Times New Roman" w:hint="eastAsia"/>
+              </w:rPr>
+              <w:t>亚军</w:t>
+            </w:r>
           </w:p>
           <w:p>
             <w:pPr>
@@ -735,14 +958,80 @@
                 <w:rFonts w:ascii="Times New Roman" w:eastAsia="宋体" w:hAnsi="Times New Roman" w:cs="Times New Roman"/>
               </w:rPr>
             </w:pPr>
+            <w:r>
+              <w:rPr>
+                <w:rFonts w:ascii="Times New Roman" w:eastAsia="宋体" w:hAnsi="Times New Roman" w:cs="Times New Roman" w:hint="eastAsia"/>
+              </w:rPr>
+              <w:t>3</w:t>
+            </w:r>
+            <w:r>
+              <w:rPr>
+                <w:rFonts w:ascii="Times New Roman" w:eastAsia="宋体" w:hAnsi="Times New Roman" w:cs="Times New Roman" w:hint="eastAsia"/>
+              </w:rPr>
+              <w:t>、</w:t>
+            </w:r>
+            <w:r>
+              <w:rPr>
+                <w:rFonts w:ascii="Times New Roman" w:eastAsia="宋体" w:hAnsi="Times New Roman" w:cs="Times New Roman" w:hint="eastAsia"/>
+              </w:rPr>
+              <w:t>天府</w:t>
+            </w:r>
+            <w:r>
+              <w:rPr>
+                <w:rFonts w:ascii="Times New Roman" w:eastAsia="宋体" w:hAnsi="Times New Roman" w:cs="Times New Roman" w:hint="eastAsia"/>
+              </w:rPr>
+              <w:t>创新杯</w:t>
+            </w:r>
+            <w:r>
+              <w:rPr>
+                <w:rFonts w:ascii="Times New Roman" w:eastAsia="宋体" w:hAnsi="Times New Roman" w:cs="Times New Roman" w:hint="eastAsia"/>
+              </w:rPr>
+              <w:t xml:space="preserve"> </w:t>
+            </w:r>
+            <w:r>
+              <w:rPr>
+                <w:rFonts w:ascii="Times New Roman" w:eastAsia="宋体" w:hAnsi="Times New Roman" w:cs="Times New Roman" w:hint="eastAsia"/>
+              </w:rPr>
+              <w:t>二等奖</w:t>
+            </w:r>
           </w:p>
           <w:p>
             <w:pPr>
               <w:jc w:val="left"/>
               <w:rPr>
-                <w:rFonts w:ascii="Times New Roman" w:eastAsia="宋体" w:hAnsi="Times New Roman" w:cs="Times New Roman" w:hint="eastAsia"/>
-              </w:rPr>
-            </w:pPr>
+                <w:rFonts w:ascii="Times New Roman" w:eastAsia="宋体" w:hAnsi="Times New Roman" w:cs="Times New Roman"/>
+              </w:rPr>
+            </w:pPr>
+            <w:r>
+              <w:rPr>
+                <w:rFonts w:ascii="Times New Roman" w:eastAsia="宋体" w:hAnsi="Times New Roman" w:cs="Times New Roman" w:hint="eastAsia"/>
+              </w:rPr>
+              <w:t>4</w:t>
+            </w:r>
+            <w:r>
+              <w:rPr>
+                <w:rFonts w:ascii="Times New Roman" w:eastAsia="宋体" w:hAnsi="Times New Roman" w:cs="Times New Roman" w:hint="eastAsia"/>
+              </w:rPr>
+              <w:t>、</w:t>
+            </w:r>
+            <w:r>
+              <w:rPr>
+                <w:rFonts w:ascii="Times New Roman" w:eastAsia="宋体" w:hAnsi="Times New Roman" w:cs="Times New Roman" w:hint="eastAsia"/>
+              </w:rPr>
+              <w:t>中国成都国际软件设计与应用大赛</w:t>
+            </w:r>
+            <w:r>
+              <w:rPr>
+                <w:rFonts w:ascii="Times New Roman" w:eastAsia="宋体" w:hAnsi="Times New Roman" w:cs="Times New Roman" w:hint="eastAsia"/>
+              </w:rPr>
+              <w:t xml:space="preserve"> </w:t>
+            </w:r>
+            <w:r>
+              <w:rPr>
+                <w:rFonts w:ascii="Times New Roman" w:eastAsia="宋体" w:hAnsi="Times New Roman" w:cs="Times New Roman" w:hint="eastAsia"/>
+              </w:rPr>
+              <w:t>一等奖</w:t>
+            </w:r>
           </w:p>
           <w:p>
             <w:pPr>
@@ -751,6 +1040,30 @@
                 <w:rFonts w:ascii="Times New Roman" w:eastAsia="宋体" w:hAnsi="Times New Roman" w:cs="Times New Roman"/>
               </w:rPr>
             </w:pPr>
+            <w:r>
+              <w:rPr>
+                <w:rFonts w:ascii="Times New Roman" w:eastAsia="宋体" w:hAnsi="Times New Roman" w:cs="Times New Roman" w:hint="eastAsia"/>
+              </w:rPr>
+              <w:t>5</w:t>
+            </w:r>
+            <w:r>
+              <w:rPr>
+                <w:rFonts w:ascii="Times New Roman" w:eastAsia="宋体" w:hAnsi="Times New Roman" w:cs="Times New Roman" w:hint="eastAsia"/>
+              </w:rPr>
+              <w:t>、微软创新杯四川省</w:t>
+            </w:r>
+            <w:r>
+              <w:rPr>
+                <w:rFonts w:ascii="Times New Roman" w:eastAsia="宋体" w:hAnsi="Times New Roman" w:cs="Times New Roman" w:hint="eastAsia"/>
+              </w:rPr>
+              <w:t xml:space="preserve"> </w:t>
+            </w:r>
+            <w:r>
+              <w:rPr>
+                <w:rFonts w:ascii="Times New Roman" w:eastAsia="宋体" w:hAnsi="Times New Roman" w:cs="Times New Roman" w:hint="eastAsia"/>
+              </w:rPr>
+              <w:t>三等奖</w:t>
+            </w:r>
           </w:p>
           <w:p>
             <w:pPr>
@@ -759,6 +1072,150 @@
                 <w:rFonts w:ascii="Times New Roman" w:eastAsia="宋体" w:hAnsi="Times New Roman" w:cs="Times New Roman"/>
               </w:rPr>
             </w:pPr>
+            <w:r>
+              <w:rPr>
+                <w:rFonts w:ascii="Times New Roman" w:eastAsia="宋体" w:hAnsi="Times New Roman" w:cs="Times New Roman" w:hint="eastAsia"/>
+              </w:rPr>
+              <w:t>6</w:t>
+            </w:r>
+            <w:r>
+              <w:rPr>
+                <w:rFonts w:ascii="Times New Roman" w:eastAsia="宋体" w:hAnsi="Times New Roman" w:cs="Times New Roman" w:hint="eastAsia"/>
+              </w:rPr>
+              <w:t>、</w:t>
+            </w:r>
+            <w:r>
+              <w:rPr>
+                <w:rFonts w:ascii="Times New Roman" w:eastAsia="宋体" w:hAnsi="Times New Roman" w:cs="Times New Roman" w:hint="eastAsia"/>
+              </w:rPr>
+              <w:t>智能家居挑战赛</w:t>
+            </w:r>
+            <w:r>
+              <w:rPr>
+                <w:rFonts w:ascii="Times New Roman" w:eastAsia="宋体" w:hAnsi="Times New Roman" w:cs="Times New Roman" w:hint="eastAsia"/>
+              </w:rPr>
+              <w:t xml:space="preserve"> </w:t>
+            </w:r>
+            <w:r>
+              <w:rPr>
+                <w:rFonts w:ascii="Times New Roman" w:eastAsia="宋体" w:hAnsi="Times New Roman" w:cs="Times New Roman" w:hint="eastAsia"/>
+              </w:rPr>
+              <w:t>金奖</w:t>
+            </w:r>
+          </w:p>
+          <w:p>
+            <w:pPr>
+              <w:jc w:val="left"/>
+              <w:rPr>
+                <w:rFonts w:ascii="Times New Roman" w:eastAsia="宋体" w:hAnsi="Times New Roman" w:cs="Times New Roman"/>
+              </w:rPr>
+            </w:pPr>
+            <w:r>
+              <w:rPr>
+                <w:rFonts w:ascii="Times New Roman" w:eastAsia="宋体" w:hAnsi="Times New Roman" w:cs="Times New Roman" w:hint="eastAsia"/>
+              </w:rPr>
+              <w:t>7</w:t>
+            </w:r>
+            <w:r>
+              <w:rPr>
+                <w:rFonts w:ascii="Times New Roman" w:eastAsia="宋体" w:hAnsi="Times New Roman" w:cs="Times New Roman" w:hint="eastAsia"/>
+              </w:rPr>
+              <w:t>、两</w:t>
+            </w:r>
+            <w:r>
+              <w:rPr>
+                <w:rFonts w:ascii="Times New Roman" w:eastAsia="宋体" w:hAnsi="Times New Roman" w:cs="Times New Roman" w:hint="eastAsia"/>
+              </w:rPr>
+              <w:t>项发明专利在审</w:t>
+            </w:r>
+          </w:p>
+          <w:p>
+            <w:pPr>
+              <w:jc w:val="left"/>
+              <w:rPr>
+                <w:rFonts w:ascii="Times New Roman" w:eastAsia="宋体" w:hAnsi="Times New Roman" w:cs="Times New Roman"/>
+                <w:sz w:val="20"/>
+                <w:szCs w:val="20"/>
+              </w:rPr>
+            </w:pPr>
+            <w:r>
+              <w:rPr>
+                <w:rFonts w:ascii="Times New Roman" w:eastAsia="宋体" w:hAnsi="Times New Roman" w:cs="Times New Roman" w:hint="eastAsia"/>
+              </w:rPr>
+              <w:t>综合课题设计：</w:t>
+            </w:r>
+            <w:r>
+              <w:rPr>
+                <w:rFonts w:ascii="Times New Roman" w:eastAsia="宋体" w:hAnsi="Times New Roman" w:cs="Times New Roman" w:hint="eastAsia"/>
+                <w:sz w:val="20"/>
+                <w:szCs w:val="20"/>
+              </w:rPr>
+              <w:t>“</w:t>
+            </w:r>
+            <w:r>
+              <w:rPr>
+                <w:rFonts w:ascii="Times New Roman" w:eastAsia="宋体" w:hAnsi="Times New Roman" w:cs="Times New Roman" w:hint="eastAsia"/>
+                <w:sz w:val="20"/>
+                <w:szCs w:val="20"/>
+              </w:rPr>
+              <w:t>安卓平台上学科知识可视化实现</w:t>
+            </w:r>
+            <w:r>
+              <w:rPr>
+                <w:rFonts w:ascii="Times New Roman" w:eastAsia="宋体" w:hAnsi="Times New Roman" w:cs="Times New Roman" w:hint="eastAsia"/>
+                <w:sz w:val="20"/>
+                <w:szCs w:val="20"/>
+              </w:rPr>
+              <w:t>”</w:t>
+            </w:r>
+          </w:p>
+          <w:p>
+            <w:pPr>
+              <w:jc w:val="left"/>
+              <w:rPr>
+                <w:rFonts w:ascii="Times New Roman" w:eastAsia="宋体" w:hAnsi="Times New Roman" w:cs="Times New Roman"/>
+              </w:rPr>
+            </w:pPr>
+            <w:r>
+              <w:rPr>
+                <w:rFonts w:ascii="Times New Roman" w:eastAsia="宋体" w:hAnsi="Times New Roman" w:cs="Times New Roman" w:hint="eastAsia"/>
+                <w:sz w:val="20"/>
+                <w:szCs w:val="20"/>
+              </w:rPr>
+              <w:t>基于国密</w:t>
+            </w:r>
+            <w:r>
+              <w:rPr>
+                <w:rFonts w:ascii="Times New Roman" w:eastAsia="宋体" w:hAnsi="Times New Roman" w:cs="Times New Roman" w:hint="eastAsia"/>
+                <w:sz w:val="20"/>
+                <w:szCs w:val="20"/>
+              </w:rPr>
+              <w:t>SM2</w:t>
+            </w:r>
+            <w:r>
+              <w:rPr>
+                <w:rFonts w:ascii="Times New Roman" w:eastAsia="宋体" w:hAnsi="Times New Roman" w:cs="Times New Roman" w:hint="eastAsia"/>
+                <w:sz w:val="20"/>
+                <w:szCs w:val="20"/>
+              </w:rPr>
+              <w:t>和</w:t>
+            </w:r>
+            <w:r>
+              <w:rPr>
+                <w:rFonts w:ascii="Times New Roman" w:eastAsia="宋体" w:hAnsi="Times New Roman" w:cs="Times New Roman" w:hint="eastAsia"/>
+                <w:sz w:val="20"/>
+                <w:szCs w:val="20"/>
+              </w:rPr>
+              <w:t>SM4</w:t>
+            </w:r>
+            <w:r>
+              <w:rPr>
+                <w:rFonts w:ascii="Times New Roman" w:eastAsia="宋体" w:hAnsi="Times New Roman" w:cs="Times New Roman" w:hint="eastAsia"/>
+                <w:sz w:val="20"/>
+                <w:szCs w:val="20"/>
+              </w:rPr>
+              <w:t>算法的混合加密算法实现</w:t>
+            </w:r>
           </w:p>
         </w:tc>
       </w:tr>
@@ -805,13 +1262,184 @@
               <w:rPr>
                 <w:rFonts w:ascii="Times New Roman" w:eastAsia="宋体" w:hAnsi="Times New Roman" w:cs="Times New Roman"/>
               </w:rPr>
+              <w:t>_</w:t>
+            </w:r>
+            <w:r>
+              <w:rPr>
+                <w:rFonts w:ascii="Times New Roman" w:eastAsia="宋体" w:hAnsi="Times New Roman" w:cs="Times New Roman" w:hint="eastAsia"/>
+              </w:rPr>
+              <w:t>133</w:t>
+            </w:r>
+            <w:r>
+              <w:rPr>
+                <w:rFonts w:ascii="Times New Roman" w:eastAsia="宋体" w:hAnsi="Times New Roman" w:cs="Times New Roman"/>
+              </w:rPr>
+              <w:t>__</w:t>
+            </w:r>
+            <w:r>
+              <w:rPr>
+                <w:rFonts w:ascii="Times New Roman" w:eastAsia="宋体" w:hAnsi="Times New Roman" w:cs="Times New Roman"/>
+              </w:rPr>
+              <w:t>人，</w:t>
+            </w:r>
+            <w:r>
+              <w:rPr>
+                <w:rFonts w:ascii="Times New Roman" w:eastAsia="宋体" w:hAnsi="Times New Roman" w:cs="Times New Roman" w:hint="eastAsia"/>
+              </w:rPr>
+              <w:t>本科</w:t>
+            </w:r>
+            <w:r>
+              <w:rPr>
+                <w:rFonts w:ascii="Times New Roman" w:eastAsia="宋体" w:hAnsi="Times New Roman" w:cs="Times New Roman"/>
+              </w:rPr>
+              <w:t>专业</w:t>
+            </w:r>
+            <w:r>
+              <w:rPr>
+                <w:rFonts w:ascii="Times New Roman" w:eastAsia="宋体" w:hAnsi="Times New Roman" w:cs="Times New Roman" w:hint="eastAsia"/>
+              </w:rPr>
+              <w:t>人数</w:t>
+            </w:r>
+            <w:r>
+              <w:rPr>
+                <w:rFonts w:ascii="Times New Roman" w:eastAsia="宋体" w:hAnsi="Times New Roman" w:cs="Times New Roman"/>
+              </w:rPr>
+              <w:t>为</w:t>
+            </w:r>
+            <w:r>
+              <w:rPr>
+                <w:rFonts w:ascii="Times New Roman" w:eastAsia="宋体" w:hAnsi="Times New Roman" w:cs="Times New Roman"/>
+              </w:rPr>
+              <w:t>_</w:t>
+            </w:r>
+            <w:r>
+              <w:rPr>
+                <w:rFonts w:ascii="Times New Roman" w:eastAsia="宋体" w:hAnsi="Times New Roman" w:cs="Times New Roman" w:hint="eastAsia"/>
+              </w:rPr>
+              <w:t>133</w:t>
+            </w:r>
+            <w:r>
+              <w:rPr>
+                <w:rFonts w:ascii="Times New Roman" w:eastAsia="宋体" w:hAnsi="Times New Roman" w:cs="Times New Roman"/>
+              </w:rPr>
               <w:t>_____</w:t>
             </w:r>
-            <w:r>
-              <w:rPr>
-                <w:rFonts w:ascii="Times New Roman" w:eastAsia="宋体" w:hAnsi="Times New Roman" w:cs="Times New Roman"/>
-              </w:rPr>
-              <w:t>人，</w:t>
+          </w:p>
+          <w:p>
+            <w:pPr>
+              <w:rPr>
+                <w:rFonts w:ascii="Times New Roman" w:eastAsia="宋体" w:hAnsi="Times New Roman" w:cs="Times New Roman"/>
+              </w:rPr>
+            </w:pPr>
+            <w:r>
+              <w:rPr>
+                <w:rFonts w:ascii="Times New Roman" w:eastAsia="宋体" w:hAnsi="Times New Roman" w:cs="Times New Roman"/>
+              </w:rPr>
+              <w:t>申请人本科前三年</w:t>
+            </w:r>
+            <w:r>
+              <w:rPr>
+                <w:rFonts w:ascii="Times New Roman" w:eastAsia="宋体" w:hAnsi="Times New Roman" w:cs="Times New Roman" w:hint="eastAsia"/>
+              </w:rPr>
+              <w:t>（或四年）</w:t>
+            </w:r>
+            <w:r>
+              <w:rPr>
+                <w:rFonts w:ascii="Times New Roman" w:eastAsia="宋体" w:hAnsi="Times New Roman" w:cs="Times New Roman"/>
+              </w:rPr>
+              <w:t>平均成绩为</w:t>
+            </w:r>
+            <w:r>
+              <w:rPr>
+                <w:rFonts w:ascii="Times New Roman" w:eastAsia="宋体" w:hAnsi="Times New Roman" w:cs="Times New Roman"/>
+              </w:rPr>
+              <w:t>___</w:t>
+            </w:r>
+            <w:r>
+              <w:rPr>
+                <w:rFonts w:ascii="Times New Roman" w:eastAsia="宋体" w:hAnsi="Times New Roman" w:cs="Times New Roman" w:hint="eastAsia"/>
+              </w:rPr>
+              <w:t>86.31</w:t>
+            </w:r>
+            <w:r>
+              <w:rPr>
+                <w:rFonts w:ascii="Times New Roman" w:eastAsia="宋体" w:hAnsi="Times New Roman" w:cs="Times New Roman"/>
+              </w:rPr>
+              <w:t>______</w:t>
+            </w:r>
+            <w:r>
+              <w:rPr>
+                <w:rFonts w:ascii="Times New Roman" w:eastAsia="宋体" w:hAnsi="Times New Roman" w:cs="Times New Roman"/>
+              </w:rPr>
+              <w:t>分</w:t>
+            </w:r>
+          </w:p>
+          <w:p>
+            <w:pPr>
+              <w:rPr>
+                <w:rFonts w:ascii="Times New Roman" w:eastAsia="宋体" w:hAnsi="Times New Roman" w:cs="Times New Roman"/>
+              </w:rPr>
+            </w:pPr>
+            <w:r>
+              <w:rPr>
+                <w:rFonts w:ascii="Times New Roman" w:eastAsia="宋体" w:hAnsi="Times New Roman" w:cs="Times New Roman"/>
+              </w:rPr>
+              <w:t>申请人本科前三年</w:t>
+            </w:r>
+            <w:r>
+              <w:rPr>
+                <w:rFonts w:ascii="Times New Roman" w:eastAsia="宋体" w:hAnsi="Times New Roman" w:cs="Times New Roman" w:hint="eastAsia"/>
+              </w:rPr>
+              <w:t>（或四年）总评</w:t>
+            </w:r>
+            <w:r>
+              <w:rPr>
+                <w:rFonts w:ascii="Times New Roman" w:eastAsia="宋体" w:hAnsi="Times New Roman" w:cs="Times New Roman" w:hint="eastAsia"/>
+              </w:rPr>
+              <w:t>成绩</w:t>
+            </w:r>
+            <w:r>
+              <w:rPr>
+                <w:rFonts w:ascii="Times New Roman" w:eastAsia="宋体" w:hAnsi="Times New Roman" w:cs="Times New Roman"/>
+              </w:rPr>
+              <w:t>在本专业年级排名为第</w:t>
+            </w:r>
+            <w:r>
+              <w:rPr>
+                <w:rFonts w:ascii="Times New Roman" w:eastAsia="宋体" w:hAnsi="Times New Roman" w:cs="Times New Roman"/>
+              </w:rPr>
+              <w:t>___</w:t>
+            </w:r>
+            <w:r>
+              <w:rPr>
+                <w:rFonts w:ascii="Times New Roman" w:eastAsia="宋体" w:hAnsi="Times New Roman" w:cs="Times New Roman" w:hint="eastAsia"/>
+              </w:rPr>
+              <w:t>8</w:t>
+            </w:r>
+            <w:r>
+              <w:rPr>
+                <w:rFonts w:ascii="Times New Roman" w:eastAsia="宋体" w:hAnsi="Times New Roman" w:cs="Times New Roman"/>
+              </w:rPr>
+              <w:t>_____</w:t>
+            </w:r>
+            <w:r>
+              <w:rPr>
+                <w:rFonts w:ascii="Times New Roman" w:eastAsia="宋体" w:hAnsi="Times New Roman" w:cs="Times New Roman"/>
+              </w:rPr>
+              <w:t>名</w:t>
+            </w:r>
+          </w:p>
+          <w:p>
+            <w:pPr>
+              <w:rPr>
+                <w:rFonts w:ascii="Times New Roman" w:eastAsia="宋体" w:hAnsi="Times New Roman" w:cs="Times New Roman"/>
+              </w:rPr>
+            </w:pPr>
+            <w:r>
+              <w:rPr>
+                <w:rFonts w:ascii="Times New Roman" w:eastAsia="宋体" w:hAnsi="Times New Roman" w:cs="Times New Roman"/>
+              </w:rPr>
+              <w:t>申请人</w:t>
             </w:r>
             <w:r>
               <w:rPr>
@@ -823,99 +1451,25 @@
               <w:rPr>
                 <w:rFonts w:ascii="Times New Roman" w:eastAsia="宋体" w:hAnsi="Times New Roman" w:cs="Times New Roman"/>
               </w:rPr>
-              <w:t>专业</w:t>
-            </w:r>
-            <w:r>
-              <w:rPr>
-                <w:rFonts w:ascii="Times New Roman" w:eastAsia="宋体" w:hAnsi="Times New Roman" w:cs="Times New Roman" w:hint="eastAsia"/>
-              </w:rPr>
-              <w:t>人数</w:t>
-            </w:r>
-            <w:r>
-              <w:rPr>
-                <w:rFonts w:ascii="Times New Roman" w:eastAsia="宋体" w:hAnsi="Times New Roman" w:cs="Times New Roman"/>
-              </w:rPr>
-              <w:t>为</w:t>
-            </w:r>
-            <w:r>
-              <w:rPr>
-                <w:rFonts w:ascii="Times New Roman" w:eastAsia="宋体" w:hAnsi="Times New Roman" w:cs="Times New Roman"/>
-              </w:rPr>
-              <w:t>______</w:t>
-            </w:r>
-          </w:p>
-          <w:p>
-            <w:pPr>
-              <w:rPr>
-                <w:rFonts w:ascii="Times New Roman" w:eastAsia="宋体" w:hAnsi="Times New Roman" w:cs="Times New Roman"/>
-              </w:rPr>
-            </w:pPr>
-            <w:r>
-              <w:rPr>
-                <w:rFonts w:ascii="Times New Roman" w:eastAsia="宋体" w:hAnsi="Times New Roman" w:cs="Times New Roman"/>
-              </w:rPr>
-              <w:t>申请人本科前三年</w:t>
-            </w:r>
-            <w:r>
-              <w:rPr>
-                <w:rFonts w:ascii="Times New Roman" w:eastAsia="宋体" w:hAnsi="Times New Roman" w:cs="Times New Roman" w:hint="eastAsia"/>
-              </w:rPr>
-              <w:t>（或四年）</w:t>
-            </w:r>
-            <w:r>
-              <w:rPr>
-                <w:rFonts w:ascii="Times New Roman" w:eastAsia="宋体" w:hAnsi="Times New Roman" w:cs="Times New Roman"/>
-              </w:rPr>
-              <w:t>平均成绩为</w:t>
-            </w:r>
-            <w:r>
-              <w:rPr>
-                <w:rFonts w:ascii="Times New Roman" w:eastAsia="宋体" w:hAnsi="Times New Roman" w:cs="Times New Roman"/>
-              </w:rPr>
-              <w:t>_________</w:t>
-            </w:r>
-            <w:r>
-              <w:rPr>
-                <w:rFonts w:ascii="Times New Roman" w:eastAsia="宋体" w:hAnsi="Times New Roman" w:cs="Times New Roman"/>
-              </w:rPr>
-              <w:t>分</w:t>
-            </w:r>
-          </w:p>
-          <w:p>
-            <w:pPr>
-              <w:rPr>
-                <w:rFonts w:ascii="Times New Roman" w:eastAsia="宋体" w:hAnsi="Times New Roman" w:cs="Times New Roman"/>
-              </w:rPr>
-            </w:pPr>
-            <w:r>
-              <w:rPr>
-                <w:rFonts w:ascii="Times New Roman" w:eastAsia="宋体" w:hAnsi="Times New Roman" w:cs="Times New Roman"/>
-              </w:rPr>
-              <w:t>申请人本科前三年</w:t>
-            </w:r>
-            <w:r>
-              <w:rPr>
-                <w:rFonts w:ascii="Times New Roman" w:eastAsia="宋体" w:hAnsi="Times New Roman" w:cs="Times New Roman" w:hint="eastAsia"/>
-              </w:rPr>
-              <w:t>（或四年）总评</w:t>
-            </w:r>
-            <w:r>
-              <w:rPr>
-                <w:rFonts w:ascii="Times New Roman" w:eastAsia="宋体" w:hAnsi="Times New Roman" w:cs="Times New Roman" w:hint="eastAsia"/>
-              </w:rPr>
-              <w:t>成绩</w:t>
-            </w:r>
-            <w:r>
-              <w:rPr>
-                <w:rFonts w:ascii="Times New Roman" w:eastAsia="宋体" w:hAnsi="Times New Roman" w:cs="Times New Roman"/>
-              </w:rPr>
-              <w:t>在本专业年级排名为第</w:t>
-            </w:r>
-            <w:r>
-              <w:rPr>
-                <w:rFonts w:ascii="Times New Roman" w:eastAsia="宋体" w:hAnsi="Times New Roman" w:cs="Times New Roman"/>
-              </w:rPr>
-              <w:t>________</w:t>
+              <w:t>综合排名为第</w:t>
+            </w:r>
+            <w:r>
+              <w:rPr>
+                <w:rFonts w:ascii="Times New Roman" w:eastAsia="宋体" w:hAnsi="Times New Roman" w:cs="Times New Roman"/>
+              </w:rPr>
+              <w:t>__</w:t>
+            </w:r>
+            <w:r>
+              <w:rPr>
+                <w:rFonts w:ascii="Times New Roman" w:eastAsia="宋体" w:hAnsi="Times New Roman" w:cs="Times New Roman" w:hint="eastAsia"/>
+              </w:rPr>
+              <w:t>8</w:t>
+            </w:r>
+            <w:r>
+              <w:rPr>
+                <w:rFonts w:ascii="Times New Roman" w:eastAsia="宋体" w:hAnsi="Times New Roman" w:cs="Times New Roman"/>
+              </w:rPr>
+              <w:t>_____</w:t>
             </w:r>
             <w:r>
               <w:rPr>
@@ -923,56 +1477,12 @@
               </w:rPr>
               <w:t>名</w:t>
             </w:r>
-          </w:p>
-          <w:p>
-            <w:pPr>
-              <w:rPr>
-                <w:rFonts w:ascii="Times New Roman" w:eastAsia="宋体" w:hAnsi="Times New Roman" w:cs="Times New Roman"/>
-              </w:rPr>
-            </w:pPr>
-            <w:r>
-              <w:rPr>
-                <w:rFonts w:ascii="Times New Roman" w:eastAsia="宋体" w:hAnsi="Times New Roman" w:cs="Times New Roman"/>
-              </w:rPr>
-              <w:t>申请人</w:t>
-            </w:r>
-            <w:r>
-              <w:rPr>
-                <w:rFonts w:ascii="Times New Roman" w:eastAsia="宋体" w:hAnsi="Times New Roman" w:cs="Times New Roman" w:hint="eastAsia"/>
-              </w:rPr>
-              <w:t>本科</w:t>
-            </w:r>
-            <w:r>
-              <w:rPr>
-                <w:rFonts w:ascii="Times New Roman" w:eastAsia="宋体" w:hAnsi="Times New Roman" w:cs="Times New Roman"/>
-              </w:rPr>
-              <w:t>综合排名为第</w:t>
-            </w:r>
-            <w:r>
-              <w:rPr>
-                <w:rFonts w:ascii="Times New Roman" w:eastAsia="宋体" w:hAnsi="Times New Roman" w:cs="Times New Roman"/>
-              </w:rPr>
-              <w:t>_______</w:t>
-            </w:r>
-            <w:r>
-              <w:rPr>
-                <w:rFonts w:ascii="Times New Roman" w:eastAsia="宋体" w:hAnsi="Times New Roman" w:cs="Times New Roman"/>
-              </w:rPr>
-              <w:t>名</w:t>
-            </w:r>
             <w:r>
               <w:rPr>
                 <w:rFonts w:ascii="Times New Roman" w:eastAsia="宋体" w:hAnsi="Times New Roman" w:cs="Times New Roman" w:hint="eastAsia"/>
               </w:rPr>
               <w:t>。</w:t>
             </w:r>
-          </w:p>
-          <w:p>
-            <w:pPr>
-              <w:rPr>
-                <w:rFonts w:ascii="Times New Roman" w:eastAsia="宋体" w:hAnsi="Times New Roman" w:cs="Times New Roman"/>
-              </w:rPr>
-            </w:pPr>
           </w:p>
         </w:tc>
       </w:tr>
@@ -1098,9 +1608,15 @@
             <w:pPr>
               <w:jc w:val="left"/>
               <w:rPr>
-                <w:rFonts w:ascii="Times New Roman" w:eastAsia="宋体" w:hAnsi="Times New Roman" w:cs="Times New Roman" w:hint="eastAsia"/>
-              </w:rPr>
-            </w:pPr>
+                <w:rFonts w:ascii="Times New Roman" w:eastAsia="宋体" w:hAnsi="Times New Roman" w:cs="Times New Roman"/>
+              </w:rPr>
+            </w:pPr>
+            <w:r>
+              <w:rPr>
+                <w:rFonts w:ascii="Times New Roman" w:eastAsia="宋体" w:hAnsi="Times New Roman" w:cs="Times New Roman" w:hint="eastAsia"/>
+              </w:rPr>
+              <w:t>张凤荔</w:t>
+            </w:r>
           </w:p>
         </w:tc>
         <w:tc>
@@ -1116,9 +1632,15 @@
             <w:pPr>
               <w:jc w:val="center"/>
               <w:rPr>
-                <w:rFonts w:ascii="Times New Roman" w:eastAsia="宋体" w:hAnsi="Times New Roman" w:cs="Times New Roman" w:hint="eastAsia"/>
-              </w:rPr>
-            </w:pPr>
+                <w:rFonts w:ascii="Times New Roman" w:eastAsia="宋体" w:hAnsi="Times New Roman" w:cs="Times New Roman"/>
+              </w:rPr>
+            </w:pPr>
+            <w:r>
+              <w:rPr>
+                <w:rFonts w:ascii="Times New Roman" w:eastAsia="宋体" w:hAnsi="Times New Roman" w:cs="Times New Roman" w:hint="eastAsia"/>
+              </w:rPr>
+              <w:t>电子科技大学信息与软件工程学院</w:t>
+            </w:r>
           </w:p>
         </w:tc>
         <w:tc>
@@ -1134,9 +1656,15 @@
             <w:pPr>
               <w:jc w:val="center"/>
               <w:rPr>
-                <w:rFonts w:ascii="Times New Roman" w:eastAsia="宋体" w:hAnsi="Times New Roman" w:cs="Times New Roman" w:hint="eastAsia"/>
-              </w:rPr>
-            </w:pPr>
+                <w:rFonts w:ascii="Times New Roman" w:eastAsia="宋体" w:hAnsi="Times New Roman" w:cs="Times New Roman"/>
+              </w:rPr>
+            </w:pPr>
+            <w:r>
+              <w:rPr>
+                <w:rFonts w:ascii="Times New Roman" w:eastAsia="宋体" w:hAnsi="Times New Roman" w:cs="Times New Roman" w:hint="eastAsia"/>
+              </w:rPr>
+              <w:t>教授</w:t>
+            </w:r>
           </w:p>
         </w:tc>
         <w:tc>
@@ -1152,9 +1680,15 @@
             <w:pPr>
               <w:jc w:val="center"/>
               <w:rPr>
-                <w:rFonts w:ascii="Times New Roman" w:eastAsia="宋体" w:hAnsi="Times New Roman" w:cs="Times New Roman" w:hint="eastAsia"/>
-              </w:rPr>
-            </w:pPr>
+                <w:rFonts w:ascii="Times New Roman" w:eastAsia="宋体" w:hAnsi="Times New Roman" w:cs="Times New Roman"/>
+              </w:rPr>
+            </w:pPr>
+            <w:r>
+              <w:rPr>
+                <w:rFonts w:ascii="Times New Roman" w:eastAsia="宋体" w:hAnsi="Times New Roman" w:cs="Times New Roman" w:hint="eastAsia"/>
+              </w:rPr>
+              <w:t>13308039351</w:t>
+            </w:r>
           </w:p>
         </w:tc>
       </w:tr>
@@ -1177,9 +1711,15 @@
             <w:pPr>
               <w:jc w:val="left"/>
               <w:rPr>
-                <w:rFonts w:ascii="Times New Roman" w:eastAsia="宋体" w:hAnsi="Times New Roman" w:cs="Times New Roman" w:hint="eastAsia"/>
-              </w:rPr>
-            </w:pPr>
+                <w:rFonts w:ascii="Times New Roman" w:eastAsia="宋体" w:hAnsi="Times New Roman" w:cs="Times New Roman"/>
+              </w:rPr>
+            </w:pPr>
+            <w:r>
+              <w:rPr>
+                <w:rFonts w:ascii="Times New Roman" w:eastAsia="宋体" w:hAnsi="Times New Roman" w:cs="Times New Roman" w:hint="eastAsia"/>
+              </w:rPr>
+              <w:t>吴晓华</w:t>
+            </w:r>
           </w:p>
         </w:tc>
         <w:tc>
@@ -1195,9 +1735,15 @@
             <w:pPr>
               <w:jc w:val="center"/>
               <w:rPr>
-                <w:rFonts w:ascii="Times New Roman" w:eastAsia="宋体" w:hAnsi="Times New Roman" w:cs="Times New Roman" w:hint="eastAsia"/>
-              </w:rPr>
-            </w:pPr>
+                <w:rFonts w:ascii="Times New Roman" w:eastAsia="宋体" w:hAnsi="Times New Roman" w:cs="Times New Roman"/>
+              </w:rPr>
+            </w:pPr>
+            <w:r>
+              <w:rPr>
+                <w:rFonts w:ascii="Times New Roman" w:eastAsia="宋体" w:hAnsi="Times New Roman" w:cs="Times New Roman" w:hint="eastAsia"/>
+              </w:rPr>
+              <w:t>电子科技大学信息与软件工程学院</w:t>
+            </w:r>
           </w:p>
         </w:tc>
         <w:tc>
@@ -1213,9 +1759,15 @@
             <w:pPr>
               <w:jc w:val="center"/>
               <w:rPr>
-                <w:rFonts w:ascii="Times New Roman" w:eastAsia="宋体" w:hAnsi="Times New Roman" w:cs="Times New Roman" w:hint="eastAsia"/>
-              </w:rPr>
-            </w:pPr>
+                <w:rFonts w:ascii="Times New Roman" w:eastAsia="宋体" w:hAnsi="Times New Roman" w:cs="Times New Roman"/>
+              </w:rPr>
+            </w:pPr>
+            <w:r>
+              <w:rPr>
+                <w:rFonts w:ascii="Times New Roman" w:eastAsia="宋体" w:hAnsi="Times New Roman" w:cs="Times New Roman" w:hint="eastAsia"/>
+              </w:rPr>
+              <w:t>副教授</w:t>
+            </w:r>
           </w:p>
         </w:tc>
         <w:tc>
@@ -1231,9 +1783,15 @@
             <w:pPr>
               <w:jc w:val="center"/>
               <w:rPr>
-                <w:rFonts w:ascii="Times New Roman" w:eastAsia="宋体" w:hAnsi="Times New Roman" w:cs="Times New Roman" w:hint="eastAsia"/>
-              </w:rPr>
-            </w:pPr>
+                <w:rFonts w:ascii="Times New Roman" w:eastAsia="宋体" w:hAnsi="Times New Roman" w:cs="Times New Roman"/>
+              </w:rPr>
+            </w:pPr>
+            <w:r>
+              <w:rPr>
+                <w:rFonts w:ascii="Times New Roman" w:eastAsia="宋体" w:hAnsi="Times New Roman" w:cs="Times New Roman" w:hint="eastAsia"/>
+              </w:rPr>
+              <w:t>13550360436</w:t>
+            </w:r>
           </w:p>
         </w:tc>
       </w:tr>
@@ -1311,22 +1869,6 @@
                 <w:rFonts w:ascii="Times New Roman" w:eastAsia="宋体" w:hAnsi="Times New Roman" w:cs="Times New Roman"/>
               </w:rPr>
             </w:pPr>
-          </w:p>
-          <w:p>
-            <w:pPr>
-              <w:jc w:val="left"/>
-              <w:rPr>
-                <w:rFonts w:ascii="Times New Roman" w:eastAsia="宋体" w:hAnsi="Times New Roman" w:cs="Times New Roman" w:hint="eastAsia"/>
-              </w:rPr>
-            </w:pPr>
-          </w:p>
-          <w:p>
-            <w:pPr>
-              <w:jc w:val="left"/>
-              <w:rPr>
-                <w:rFonts w:ascii="Times New Roman" w:eastAsia="宋体" w:hAnsi="Times New Roman" w:cs="Times New Roman"/>
-              </w:rPr>
-            </w:pPr>
             <w:r>
               <w:rPr>
                 <w:rFonts w:ascii="Times New Roman" w:eastAsia="宋体" w:hAnsi="Times New Roman" w:cs="Times New Roman" w:hint="eastAsia"/>
@@ -1350,9 +1892,15 @@
             <w:pPr>
               <w:jc w:val="right"/>
               <w:rPr>
-                <w:rFonts w:ascii="Times New Roman" w:eastAsia="宋体" w:hAnsi="Times New Roman" w:cs="Times New Roman" w:hint="eastAsia"/>
-              </w:rPr>
-            </w:pPr>
+                <w:rFonts w:ascii="Times New Roman" w:eastAsia="宋体" w:hAnsi="Times New Roman" w:cs="Times New Roman"/>
+              </w:rPr>
+            </w:pPr>
+            <w:r>
+              <w:rPr>
+                <w:rFonts w:ascii="Times New Roman" w:eastAsia="宋体" w:hAnsi="Times New Roman" w:cs="Times New Roman" w:hint="eastAsia"/>
+              </w:rPr>
+              <w:t>2018</w:t>
+            </w:r>
             <w:r>
               <w:rPr>
                 <w:rFonts w:ascii="Times New Roman" w:eastAsia="宋体" w:hAnsi="Times New Roman" w:cs="Times New Roman"/>
@@ -1363,7 +1911,19 @@
               <w:rPr>
                 <w:rFonts w:ascii="Times New Roman" w:eastAsia="宋体" w:hAnsi="Times New Roman" w:cs="Times New Roman"/>
               </w:rPr>
-              <w:t xml:space="preserve">      </w:t>
+              <w:t xml:space="preserve"> </w:t>
+            </w:r>
+            <w:r>
+              <w:rPr>
+                <w:rFonts w:ascii="Times New Roman" w:eastAsia="宋体" w:hAnsi="Times New Roman" w:cs="Times New Roman" w:hint="eastAsia"/>
+              </w:rPr>
+              <w:t>5</w:t>
+            </w:r>
+            <w:r>
+              <w:rPr>
+                <w:rFonts w:ascii="Times New Roman" w:eastAsia="宋体" w:hAnsi="Times New Roman" w:cs="Times New Roman"/>
+              </w:rPr>
+              <w:t xml:space="preserve"> </w:t>
             </w:r>
             <w:r>
               <w:rPr>
@@ -1375,7 +1935,19 @@
               <w:rPr>
                 <w:rFonts w:ascii="Times New Roman" w:eastAsia="宋体" w:hAnsi="Times New Roman" w:cs="Times New Roman"/>
               </w:rPr>
-              <w:t xml:space="preserve">      </w:t>
+              <w:t xml:space="preserve">  </w:t>
+            </w:r>
+            <w:r>
+              <w:rPr>
+                <w:rFonts w:ascii="Times New Roman" w:eastAsia="宋体" w:hAnsi="Times New Roman" w:cs="Times New Roman" w:hint="eastAsia"/>
+              </w:rPr>
+              <w:t>14</w:t>
+            </w:r>
+            <w:r>
+              <w:rPr>
+                <w:rFonts w:ascii="Times New Roman" w:eastAsia="宋体" w:hAnsi="Times New Roman" w:cs="Times New Roman"/>
+              </w:rPr>
+              <w:t xml:space="preserve"> </w:t>
             </w:r>
             <w:r>
               <w:rPr>
@@ -1723,287 +2295,1014 @@
                 <w:szCs w:val="20"/>
               </w:rPr>
             </w:pPr>
-          </w:p>
-          <w:p>
-            <w:pPr>
-              <w:rPr>
-                <w:rFonts w:ascii="Times New Roman" w:eastAsia="宋体" w:hAnsi="Times New Roman" w:cs="Times New Roman"/>
-                <w:sz w:val="20"/>
-                <w:szCs w:val="20"/>
-              </w:rPr>
-            </w:pPr>
-          </w:p>
-          <w:p>
-            <w:pPr>
-              <w:rPr>
-                <w:rFonts w:ascii="Times New Roman" w:eastAsia="宋体" w:hAnsi="Times New Roman" w:cs="Times New Roman"/>
-                <w:sz w:val="20"/>
-                <w:szCs w:val="20"/>
-              </w:rPr>
-            </w:pPr>
-          </w:p>
-          <w:p>
-            <w:pPr>
-              <w:rPr>
-                <w:rFonts w:ascii="Times New Roman" w:eastAsia="宋体" w:hAnsi="Times New Roman" w:cs="Times New Roman"/>
-                <w:sz w:val="20"/>
-                <w:szCs w:val="20"/>
-              </w:rPr>
-            </w:pPr>
-          </w:p>
-          <w:p>
-            <w:pPr>
-              <w:rPr>
-                <w:rFonts w:ascii="Times New Roman" w:eastAsia="宋体" w:hAnsi="Times New Roman" w:cs="Times New Roman"/>
-                <w:sz w:val="20"/>
-                <w:szCs w:val="20"/>
-              </w:rPr>
-            </w:pPr>
-          </w:p>
-          <w:p>
-            <w:pPr>
-              <w:rPr>
-                <w:rFonts w:ascii="Times New Roman" w:eastAsia="宋体" w:hAnsi="Times New Roman" w:cs="Times New Roman"/>
-                <w:sz w:val="20"/>
-                <w:szCs w:val="20"/>
-              </w:rPr>
-            </w:pPr>
-          </w:p>
-          <w:p>
-            <w:pPr>
-              <w:rPr>
-                <w:rFonts w:ascii="Times New Roman" w:eastAsia="宋体" w:hAnsi="Times New Roman" w:cs="Times New Roman"/>
-                <w:sz w:val="20"/>
-                <w:szCs w:val="20"/>
-              </w:rPr>
-            </w:pPr>
-          </w:p>
-          <w:p>
-            <w:pPr>
-              <w:rPr>
-                <w:rFonts w:ascii="Times New Roman" w:eastAsia="宋体" w:hAnsi="Times New Roman" w:cs="Times New Roman"/>
-                <w:sz w:val="20"/>
-                <w:szCs w:val="20"/>
-              </w:rPr>
-            </w:pPr>
-          </w:p>
-          <w:p>
-            <w:pPr>
-              <w:rPr>
-                <w:rFonts w:ascii="Times New Roman" w:eastAsia="宋体" w:hAnsi="Times New Roman" w:cs="Times New Roman"/>
-                <w:sz w:val="20"/>
-                <w:szCs w:val="20"/>
-              </w:rPr>
-            </w:pPr>
-          </w:p>
-          <w:p>
-            <w:pPr>
-              <w:rPr>
-                <w:rFonts w:ascii="Times New Roman" w:eastAsia="宋体" w:hAnsi="Times New Roman" w:cs="Times New Roman"/>
-                <w:sz w:val="20"/>
-                <w:szCs w:val="20"/>
-              </w:rPr>
-            </w:pPr>
-          </w:p>
-          <w:p>
-            <w:pPr>
-              <w:rPr>
-                <w:rFonts w:ascii="Times New Roman" w:eastAsia="宋体" w:hAnsi="Times New Roman" w:cs="Times New Roman"/>
-                <w:sz w:val="20"/>
-                <w:szCs w:val="20"/>
-              </w:rPr>
-            </w:pPr>
-          </w:p>
-          <w:p>
-            <w:pPr>
-              <w:rPr>
-                <w:rFonts w:ascii="Times New Roman" w:eastAsia="宋体" w:hAnsi="Times New Roman" w:cs="Times New Roman"/>
-                <w:sz w:val="20"/>
-                <w:szCs w:val="20"/>
-              </w:rPr>
-            </w:pPr>
-          </w:p>
-          <w:p>
-            <w:pPr>
-              <w:rPr>
-                <w:rFonts w:ascii="Times New Roman" w:eastAsia="宋体" w:hAnsi="Times New Roman" w:cs="Times New Roman"/>
-                <w:sz w:val="20"/>
-                <w:szCs w:val="20"/>
-              </w:rPr>
-            </w:pPr>
-          </w:p>
-          <w:p>
-            <w:pPr>
-              <w:rPr>
-                <w:rFonts w:ascii="Times New Roman" w:eastAsia="宋体" w:hAnsi="Times New Roman" w:cs="Times New Roman"/>
-                <w:sz w:val="20"/>
-                <w:szCs w:val="20"/>
-              </w:rPr>
-            </w:pPr>
-          </w:p>
-          <w:p>
-            <w:pPr>
-              <w:rPr>
-                <w:rFonts w:ascii="Times New Roman" w:eastAsia="宋体" w:hAnsi="Times New Roman" w:cs="Times New Roman"/>
-                <w:sz w:val="20"/>
-                <w:szCs w:val="20"/>
-              </w:rPr>
-            </w:pPr>
-          </w:p>
-          <w:p>
-            <w:pPr>
-              <w:rPr>
-                <w:rFonts w:ascii="Times New Roman" w:eastAsia="宋体" w:hAnsi="Times New Roman" w:cs="Times New Roman"/>
-                <w:sz w:val="20"/>
-                <w:szCs w:val="20"/>
-              </w:rPr>
-            </w:pPr>
-          </w:p>
-          <w:p>
-            <w:pPr>
-              <w:rPr>
-                <w:rFonts w:ascii="Times New Roman" w:eastAsia="宋体" w:hAnsi="Times New Roman" w:cs="Times New Roman"/>
-                <w:sz w:val="20"/>
-                <w:szCs w:val="20"/>
-              </w:rPr>
-            </w:pPr>
-          </w:p>
-          <w:p>
-            <w:pPr>
-              <w:rPr>
-                <w:rFonts w:ascii="Times New Roman" w:eastAsia="宋体" w:hAnsi="Times New Roman" w:cs="Times New Roman"/>
-                <w:sz w:val="20"/>
-                <w:szCs w:val="20"/>
-              </w:rPr>
-            </w:pPr>
-          </w:p>
-          <w:p>
-            <w:pPr>
-              <w:rPr>
-                <w:rFonts w:ascii="Times New Roman" w:eastAsia="宋体" w:hAnsi="Times New Roman" w:cs="Times New Roman"/>
-                <w:sz w:val="20"/>
-                <w:szCs w:val="20"/>
-              </w:rPr>
-            </w:pPr>
-          </w:p>
-          <w:p>
-            <w:pPr>
-              <w:rPr>
-                <w:rFonts w:ascii="Times New Roman" w:eastAsia="宋体" w:hAnsi="Times New Roman" w:cs="Times New Roman"/>
-                <w:sz w:val="20"/>
-                <w:szCs w:val="20"/>
-              </w:rPr>
-            </w:pPr>
-          </w:p>
-          <w:p>
-            <w:pPr>
-              <w:rPr>
-                <w:rFonts w:ascii="Times New Roman" w:eastAsia="宋体" w:hAnsi="Times New Roman" w:cs="Times New Roman"/>
-                <w:sz w:val="20"/>
-                <w:szCs w:val="20"/>
-              </w:rPr>
-            </w:pPr>
-          </w:p>
-          <w:p>
-            <w:pPr>
-              <w:rPr>
-                <w:rFonts w:ascii="Times New Roman" w:eastAsia="宋体" w:hAnsi="Times New Roman" w:cs="Times New Roman"/>
-                <w:sz w:val="20"/>
-                <w:szCs w:val="20"/>
-              </w:rPr>
-            </w:pPr>
-          </w:p>
-          <w:p>
-            <w:pPr>
-              <w:rPr>
-                <w:rFonts w:ascii="Times New Roman" w:eastAsia="宋体" w:hAnsi="Times New Roman" w:cs="Times New Roman"/>
-                <w:sz w:val="20"/>
-                <w:szCs w:val="20"/>
-              </w:rPr>
-            </w:pPr>
-          </w:p>
-          <w:p>
-            <w:pPr>
-              <w:rPr>
-                <w:rFonts w:ascii="Times New Roman" w:eastAsia="宋体" w:hAnsi="Times New Roman" w:cs="Times New Roman"/>
-                <w:sz w:val="20"/>
-                <w:szCs w:val="20"/>
-              </w:rPr>
-            </w:pPr>
-          </w:p>
-          <w:p>
-            <w:pPr>
-              <w:rPr>
-                <w:rFonts w:ascii="Times New Roman" w:eastAsia="宋体" w:hAnsi="Times New Roman" w:cs="Times New Roman"/>
-                <w:sz w:val="20"/>
-                <w:szCs w:val="20"/>
-              </w:rPr>
-            </w:pPr>
-          </w:p>
-          <w:p>
-            <w:pPr>
-              <w:rPr>
-                <w:rFonts w:ascii="Times New Roman" w:eastAsia="宋体" w:hAnsi="Times New Roman" w:cs="Times New Roman"/>
-                <w:sz w:val="20"/>
-                <w:szCs w:val="20"/>
-              </w:rPr>
-            </w:pPr>
-          </w:p>
-          <w:p>
-            <w:pPr>
-              <w:rPr>
-                <w:rFonts w:ascii="Times New Roman" w:eastAsia="宋体" w:hAnsi="Times New Roman" w:cs="Times New Roman"/>
-                <w:sz w:val="20"/>
-                <w:szCs w:val="20"/>
-              </w:rPr>
-            </w:pPr>
-          </w:p>
-          <w:p>
-            <w:pPr>
-              <w:rPr>
-                <w:rFonts w:ascii="Times New Roman" w:eastAsia="宋体" w:hAnsi="Times New Roman" w:cs="Times New Roman"/>
-                <w:sz w:val="20"/>
-                <w:szCs w:val="20"/>
-              </w:rPr>
-            </w:pPr>
-          </w:p>
-          <w:p>
-            <w:pPr>
-              <w:rPr>
-                <w:rFonts w:ascii="Times New Roman" w:eastAsia="宋体" w:hAnsi="Times New Roman" w:cs="Times New Roman"/>
-                <w:sz w:val="20"/>
-                <w:szCs w:val="20"/>
-              </w:rPr>
-            </w:pPr>
-          </w:p>
-          <w:p>
-            <w:pPr>
-              <w:rPr>
-                <w:rFonts w:ascii="Times New Roman" w:eastAsia="宋体" w:hAnsi="Times New Roman" w:cs="Times New Roman"/>
-                <w:sz w:val="20"/>
-                <w:szCs w:val="20"/>
-              </w:rPr>
-            </w:pPr>
-          </w:p>
-          <w:p>
-            <w:pPr>
-              <w:rPr>
-                <w:rFonts w:ascii="Times New Roman" w:eastAsia="宋体" w:hAnsi="Times New Roman" w:cs="Times New Roman"/>
-                <w:sz w:val="20"/>
-                <w:szCs w:val="20"/>
-              </w:rPr>
-            </w:pPr>
-          </w:p>
-          <w:p>
-            <w:pPr>
-              <w:rPr>
-                <w:rFonts w:ascii="Times New Roman" w:eastAsia="宋体" w:hAnsi="Times New Roman" w:cs="Times New Roman" w:hint="eastAsia"/>
-                <w:sz w:val="20"/>
-                <w:szCs w:val="20"/>
-              </w:rPr>
-            </w:pPr>
-            <w:bookmarkStart w:id="0" w:name="_GoBack"/>
-            <w:bookmarkEnd w:id="0"/>
+            <w:r>
+              <w:rPr>
+                <w:rFonts w:ascii="Times New Roman" w:eastAsia="宋体" w:hAnsi="Times New Roman" w:cs="Times New Roman" w:hint="eastAsia"/>
+                <w:sz w:val="20"/>
+                <w:szCs w:val="20"/>
+              </w:rPr>
+              <w:t>尊敬的老师：</w:t>
+            </w:r>
+          </w:p>
+          <w:p>
+            <w:pPr>
+              <w:rPr>
+                <w:rFonts w:ascii="Times New Roman" w:eastAsia="宋体" w:hAnsi="Times New Roman" w:cs="Times New Roman"/>
+                <w:sz w:val="20"/>
+                <w:szCs w:val="20"/>
+              </w:rPr>
+            </w:pPr>
+            <w:r>
+              <w:rPr>
+                <w:rFonts w:ascii="Times New Roman" w:eastAsia="宋体" w:hAnsi="Times New Roman" w:cs="Times New Roman"/>
+                <w:sz w:val="20"/>
+                <w:szCs w:val="20"/>
+              </w:rPr>
+              <w:tab/>
+            </w:r>
+            <w:r>
+              <w:rPr>
+                <w:rFonts w:ascii="Times New Roman" w:eastAsia="宋体" w:hAnsi="Times New Roman" w:cs="Times New Roman"/>
+                <w:sz w:val="20"/>
+                <w:szCs w:val="20"/>
+              </w:rPr>
+              <w:t>您好，首先非常感谢您能在百忙之中阅读我的个人陈述。</w:t>
+            </w:r>
+          </w:p>
+          <w:p>
+            <w:pPr>
+              <w:ind w:firstLine="405"/>
+              <w:rPr>
+                <w:rFonts w:ascii="Times New Roman" w:eastAsia="宋体" w:hAnsi="Times New Roman" w:cs="Times New Roman"/>
+                <w:sz w:val="20"/>
+                <w:szCs w:val="20"/>
+              </w:rPr>
+            </w:pPr>
+            <w:r>
+              <w:rPr>
+                <w:rFonts w:ascii="Times New Roman" w:eastAsia="宋体" w:hAnsi="Times New Roman" w:cs="Times New Roman" w:hint="eastAsia"/>
+                <w:sz w:val="20"/>
+                <w:szCs w:val="20"/>
+              </w:rPr>
+              <w:t>我叫李正，目前就读于电子科技大学信息与软件工程学院——软件工程</w:t>
+            </w:r>
+            <w:r>
+              <w:rPr>
+                <w:rFonts w:ascii="Times New Roman" w:eastAsia="宋体" w:hAnsi="Times New Roman" w:cs="Times New Roman" w:hint="eastAsia"/>
+                <w:sz w:val="20"/>
+                <w:szCs w:val="20"/>
+              </w:rPr>
+              <w:t>（软件技术）</w:t>
+            </w:r>
+            <w:r>
+              <w:rPr>
+                <w:rFonts w:ascii="Times New Roman" w:eastAsia="宋体" w:hAnsi="Times New Roman" w:cs="Times New Roman" w:hint="eastAsia"/>
+                <w:sz w:val="20"/>
+                <w:szCs w:val="20"/>
+              </w:rPr>
+              <w:t>专业，自少年时代开始，就对计算机充满了无限的好奇和热情，进入大学之后，我将</w:t>
+            </w:r>
+            <w:r>
+              <w:rPr>
+                <w:rFonts w:ascii="Times New Roman" w:eastAsia="宋体" w:hAnsi="Times New Roman" w:cs="Times New Roman" w:hint="eastAsia"/>
+                <w:sz w:val="20"/>
+                <w:szCs w:val="20"/>
+              </w:rPr>
+              <w:t>对</w:t>
+            </w:r>
+            <w:r>
+              <w:rPr>
+                <w:rFonts w:ascii="Times New Roman" w:eastAsia="宋体" w:hAnsi="Times New Roman" w:cs="Times New Roman" w:hint="eastAsia"/>
+                <w:sz w:val="20"/>
+                <w:szCs w:val="20"/>
+              </w:rPr>
+              <w:t>计算机的所有好奇和热情都转化为了自身学习的动力源泉，大一大二时期系统的学习了数据结构与算法、，计算机网络，操作系统等专业课程，并连续两年获得国家励志奖学金，专业名次</w:t>
+            </w:r>
+            <w:r>
+              <w:rPr>
+                <w:rFonts w:ascii="Times New Roman" w:eastAsia="宋体" w:hAnsi="Times New Roman" w:cs="Times New Roman" w:hint="eastAsia"/>
+                <w:sz w:val="20"/>
+                <w:szCs w:val="20"/>
+              </w:rPr>
+              <w:t>8</w:t>
+            </w:r>
+            <w:r>
+              <w:rPr>
+                <w:rFonts w:ascii="Times New Roman" w:eastAsia="宋体" w:hAnsi="Times New Roman" w:cs="Times New Roman" w:hint="eastAsia"/>
+                <w:sz w:val="20"/>
+                <w:szCs w:val="20"/>
+              </w:rPr>
+              <w:t>/133</w:t>
+            </w:r>
+            <w:r>
+              <w:rPr>
+                <w:rFonts w:ascii="Times New Roman" w:eastAsia="宋体" w:hAnsi="Times New Roman" w:cs="Times New Roman" w:hint="eastAsia"/>
+                <w:sz w:val="20"/>
+                <w:szCs w:val="20"/>
+              </w:rPr>
+              <w:t>名。</w:t>
+            </w:r>
+            <w:r>
+              <w:rPr>
+                <w:rFonts w:ascii="Times New Roman" w:eastAsia="宋体" w:hAnsi="Times New Roman" w:cs="Times New Roman" w:hint="eastAsia"/>
+                <w:sz w:val="20"/>
+                <w:szCs w:val="20"/>
+              </w:rPr>
+              <w:t>大三</w:t>
+            </w:r>
+            <w:r>
+              <w:rPr>
+                <w:rFonts w:ascii="Times New Roman" w:eastAsia="宋体" w:hAnsi="Times New Roman" w:cs="Times New Roman" w:hint="eastAsia"/>
+                <w:sz w:val="20"/>
+                <w:szCs w:val="20"/>
+              </w:rPr>
+              <w:t>获得</w:t>
+            </w:r>
+            <w:r>
+              <w:rPr>
+                <w:rFonts w:ascii="Times New Roman" w:eastAsia="宋体" w:hAnsi="Times New Roman" w:cs="Times New Roman" w:hint="eastAsia"/>
+                <w:sz w:val="20"/>
+                <w:szCs w:val="20"/>
+              </w:rPr>
+              <w:t>2018</w:t>
+            </w:r>
+            <w:r>
+              <w:rPr>
+                <w:rFonts w:ascii="Times New Roman" w:eastAsia="宋体" w:hAnsi="Times New Roman" w:cs="Times New Roman" w:hint="eastAsia"/>
+                <w:sz w:val="20"/>
+                <w:szCs w:val="20"/>
+              </w:rPr>
+              <w:t>美国大学生数学建模大赛</w:t>
+            </w:r>
+            <w:r>
+              <w:rPr>
+                <w:rFonts w:ascii="Times New Roman" w:eastAsia="宋体" w:hAnsi="Times New Roman" w:cs="Times New Roman" w:hint="eastAsia"/>
+                <w:sz w:val="20"/>
+                <w:szCs w:val="20"/>
+              </w:rPr>
+              <w:t>H</w:t>
+            </w:r>
+            <w:r>
+              <w:rPr>
+                <w:rFonts w:ascii="Times New Roman" w:eastAsia="宋体" w:hAnsi="Times New Roman" w:cs="Times New Roman" w:hint="eastAsia"/>
+                <w:sz w:val="20"/>
+                <w:szCs w:val="20"/>
+              </w:rPr>
+              <w:t>奖，</w:t>
+            </w:r>
+            <w:r>
+              <w:rPr>
+                <w:rFonts w:ascii="Times New Roman" w:eastAsia="宋体" w:hAnsi="Times New Roman" w:cs="Times New Roman" w:hint="eastAsia"/>
+                <w:sz w:val="20"/>
+                <w:szCs w:val="20"/>
+              </w:rPr>
+              <w:t>英语水平良好</w:t>
+            </w:r>
+            <w:r>
+              <w:rPr>
+                <w:rFonts w:ascii="Times New Roman" w:eastAsia="宋体" w:hAnsi="Times New Roman" w:cs="Times New Roman" w:hint="eastAsia"/>
+                <w:sz w:val="20"/>
+                <w:szCs w:val="20"/>
+              </w:rPr>
+              <w:t>，成功通过了大学英语四级、六级考试。为将来的研究生学习打下了良好的基础。</w:t>
+            </w:r>
+          </w:p>
+          <w:p>
+            <w:pPr>
+              <w:ind w:firstLine="405"/>
+              <w:rPr>
+                <w:rFonts w:ascii="Times New Roman" w:eastAsia="宋体" w:hAnsi="Times New Roman" w:cs="Times New Roman"/>
+                <w:sz w:val="20"/>
+                <w:szCs w:val="20"/>
+              </w:rPr>
+            </w:pPr>
+            <w:r>
+              <w:rPr>
+                <w:rFonts w:ascii="Times New Roman" w:eastAsia="宋体" w:hAnsi="Times New Roman" w:cs="Times New Roman" w:hint="eastAsia"/>
+                <w:sz w:val="20"/>
+                <w:szCs w:val="20"/>
+              </w:rPr>
+              <w:t>大二时期</w:t>
+            </w:r>
+            <w:r>
+              <w:rPr>
+                <w:rFonts w:ascii="Times New Roman" w:eastAsia="宋体" w:hAnsi="Times New Roman" w:cs="Times New Roman" w:hint="eastAsia"/>
+                <w:sz w:val="20"/>
+                <w:szCs w:val="20"/>
+              </w:rPr>
+              <w:t>自学</w:t>
+            </w:r>
+            <w:r>
+              <w:rPr>
+                <w:rFonts w:ascii="Times New Roman" w:eastAsia="宋体" w:hAnsi="Times New Roman" w:cs="Times New Roman" w:hint="eastAsia"/>
+                <w:sz w:val="20"/>
+                <w:szCs w:val="20"/>
+              </w:rPr>
+              <w:t>Web</w:t>
+            </w:r>
+            <w:r>
+              <w:rPr>
+                <w:rFonts w:ascii="Times New Roman" w:eastAsia="宋体" w:hAnsi="Times New Roman" w:cs="Times New Roman" w:hint="eastAsia"/>
+                <w:sz w:val="20"/>
+                <w:szCs w:val="20"/>
+              </w:rPr>
+              <w:t>前端开发技术，那缤纷多彩的网页世界让我着迷。</w:t>
+            </w:r>
+            <w:r>
+              <w:rPr>
+                <w:rFonts w:ascii="Times New Roman" w:eastAsia="宋体" w:hAnsi="Times New Roman" w:cs="Times New Roman" w:hint="eastAsia"/>
+                <w:sz w:val="20"/>
+                <w:szCs w:val="20"/>
+              </w:rPr>
+              <w:t>我以项目驱动开发方式学习了</w:t>
+            </w:r>
+            <w:r>
+              <w:rPr>
+                <w:rFonts w:ascii="Times New Roman" w:eastAsia="宋体" w:hAnsi="Times New Roman" w:cs="Times New Roman" w:hint="eastAsia"/>
+                <w:sz w:val="20"/>
+                <w:szCs w:val="20"/>
+              </w:rPr>
+              <w:t>HTML</w:t>
+            </w:r>
+            <w:r>
+              <w:rPr>
+                <w:rFonts w:ascii="Times New Roman" w:eastAsia="宋体" w:hAnsi="Times New Roman" w:cs="Times New Roman" w:hint="eastAsia"/>
+                <w:sz w:val="20"/>
+                <w:szCs w:val="20"/>
+              </w:rPr>
+              <w:t>、</w:t>
+            </w:r>
+            <w:r>
+              <w:rPr>
+                <w:rFonts w:ascii="Times New Roman" w:eastAsia="宋体" w:hAnsi="Times New Roman" w:cs="Times New Roman" w:hint="eastAsia"/>
+                <w:sz w:val="20"/>
+                <w:szCs w:val="20"/>
+              </w:rPr>
+              <w:t>CSS</w:t>
+            </w:r>
+            <w:r>
+              <w:rPr>
+                <w:rFonts w:ascii="Times New Roman" w:eastAsia="宋体" w:hAnsi="Times New Roman" w:cs="Times New Roman" w:hint="eastAsia"/>
+                <w:sz w:val="20"/>
+                <w:szCs w:val="20"/>
+              </w:rPr>
+              <w:t>、</w:t>
+            </w:r>
+            <w:r>
+              <w:rPr>
+                <w:rFonts w:ascii="Times New Roman" w:eastAsia="宋体" w:hAnsi="Times New Roman" w:cs="Times New Roman" w:hint="eastAsia"/>
+                <w:sz w:val="20"/>
+                <w:szCs w:val="20"/>
+              </w:rPr>
+              <w:t>JavaScript</w:t>
+            </w:r>
+            <w:r>
+              <w:rPr>
+                <w:rFonts w:ascii="Times New Roman" w:eastAsia="宋体" w:hAnsi="Times New Roman" w:cs="Times New Roman" w:hint="eastAsia"/>
+                <w:sz w:val="20"/>
+                <w:szCs w:val="20"/>
+              </w:rPr>
+              <w:t>以及</w:t>
+            </w:r>
+            <w:r>
+              <w:rPr>
+                <w:rFonts w:ascii="Times New Roman" w:eastAsia="宋体" w:hAnsi="Times New Roman" w:cs="Times New Roman" w:hint="eastAsia"/>
+                <w:sz w:val="20"/>
+                <w:szCs w:val="20"/>
+              </w:rPr>
+              <w:t>Python</w:t>
+            </w:r>
+            <w:r>
+              <w:rPr>
+                <w:rFonts w:ascii="Times New Roman" w:eastAsia="宋体" w:hAnsi="Times New Roman" w:cs="Times New Roman" w:hint="eastAsia"/>
+                <w:sz w:val="20"/>
+                <w:szCs w:val="20"/>
+              </w:rPr>
+              <w:t>这四门语言，同时大二必修课程学习</w:t>
+            </w:r>
+            <w:r>
+              <w:rPr>
+                <w:rFonts w:ascii="Times New Roman" w:eastAsia="宋体" w:hAnsi="Times New Roman" w:cs="Times New Roman" w:hint="eastAsia"/>
+                <w:sz w:val="20"/>
+                <w:szCs w:val="20"/>
+              </w:rPr>
+              <w:t>了</w:t>
+            </w:r>
+            <w:r>
+              <w:rPr>
+                <w:rFonts w:ascii="Times New Roman" w:eastAsia="宋体" w:hAnsi="Times New Roman" w:cs="Times New Roman" w:hint="eastAsia"/>
+                <w:sz w:val="20"/>
+                <w:szCs w:val="20"/>
+              </w:rPr>
+              <w:t>Java</w:t>
+            </w:r>
+            <w:r>
+              <w:rPr>
+                <w:rFonts w:ascii="Times New Roman" w:eastAsia="宋体" w:hAnsi="Times New Roman" w:cs="Times New Roman" w:hint="eastAsia"/>
+                <w:sz w:val="20"/>
+                <w:szCs w:val="20"/>
+              </w:rPr>
+              <w:t>语言。大二</w:t>
+            </w:r>
+            <w:r>
+              <w:rPr>
+                <w:rFonts w:ascii="Times New Roman" w:eastAsia="宋体" w:hAnsi="Times New Roman" w:cs="Times New Roman" w:hint="eastAsia"/>
+                <w:sz w:val="20"/>
+                <w:szCs w:val="20"/>
+              </w:rPr>
+              <w:t>暑期</w:t>
+            </w:r>
+            <w:r>
+              <w:rPr>
+                <w:rFonts w:ascii="Times New Roman" w:eastAsia="宋体" w:hAnsi="Times New Roman" w:cs="Times New Roman" w:hint="eastAsia"/>
+                <w:sz w:val="20"/>
+                <w:szCs w:val="20"/>
+              </w:rPr>
+              <w:t>独立</w:t>
+            </w:r>
+            <w:r>
+              <w:rPr>
+                <w:rFonts w:ascii="Times New Roman" w:eastAsia="宋体" w:hAnsi="Times New Roman" w:cs="Times New Roman" w:hint="eastAsia"/>
+                <w:sz w:val="20"/>
+                <w:szCs w:val="20"/>
+              </w:rPr>
+              <w:t>完成了</w:t>
+            </w:r>
+            <w:r>
+              <w:rPr>
+                <w:rFonts w:ascii="Times New Roman" w:eastAsia="宋体" w:hAnsi="Times New Roman" w:cs="Times New Roman" w:hint="eastAsia"/>
+                <w:sz w:val="20"/>
+                <w:szCs w:val="20"/>
+              </w:rPr>
+              <w:t>”</w:t>
+            </w:r>
+            <w:r>
+              <w:rPr>
+                <w:rFonts w:ascii="Times New Roman" w:eastAsia="宋体" w:hAnsi="Times New Roman" w:cs="Times New Roman" w:hint="eastAsia"/>
+                <w:sz w:val="20"/>
+                <w:szCs w:val="20"/>
+              </w:rPr>
+              <w:t>MetaStudio</w:t>
+            </w:r>
+            <w:r>
+              <w:rPr>
+                <w:rFonts w:ascii="Times New Roman" w:eastAsia="宋体" w:hAnsi="Times New Roman" w:cs="Times New Roman" w:hint="eastAsia"/>
+                <w:sz w:val="20"/>
+                <w:szCs w:val="20"/>
+              </w:rPr>
+              <w:t>”网站开发</w:t>
+            </w:r>
+            <w:r>
+              <w:rPr>
+                <w:rFonts w:ascii="Times New Roman" w:eastAsia="宋体" w:hAnsi="Times New Roman" w:cs="Times New Roman" w:hint="eastAsia"/>
+                <w:sz w:val="20"/>
+                <w:szCs w:val="20"/>
+              </w:rPr>
+              <w:t>、</w:t>
+            </w:r>
+            <w:r>
+              <w:rPr>
+                <w:rFonts w:ascii="Times New Roman" w:eastAsia="宋体" w:hAnsi="Times New Roman" w:cs="Times New Roman" w:hint="eastAsia"/>
+                <w:sz w:val="20"/>
+                <w:szCs w:val="20"/>
+              </w:rPr>
+              <w:t>上线</w:t>
+            </w:r>
+            <w:r>
+              <w:rPr>
+                <w:rFonts w:ascii="Times New Roman" w:eastAsia="宋体" w:hAnsi="Times New Roman" w:cs="Times New Roman" w:hint="eastAsia"/>
+                <w:sz w:val="20"/>
+                <w:szCs w:val="20"/>
+              </w:rPr>
+              <w:t>和</w:t>
+            </w:r>
+            <w:r>
+              <w:rPr>
+                <w:rFonts w:ascii="Times New Roman" w:eastAsia="宋体" w:hAnsi="Times New Roman" w:cs="Times New Roman" w:hint="eastAsia"/>
+                <w:sz w:val="20"/>
+                <w:szCs w:val="20"/>
+              </w:rPr>
+              <w:t>部署。在开发的过程中，提高了独立解决问题和快速学习能力，这为我后期的研究生阶段科研工作积累了宝贵的经验。</w:t>
+            </w:r>
+          </w:p>
+          <w:p>
+            <w:pPr>
+              <w:ind w:firstLine="405"/>
+              <w:rPr>
+                <w:rFonts w:ascii="Times New Roman" w:eastAsia="宋体" w:hAnsi="Times New Roman" w:cs="Times New Roman"/>
+                <w:sz w:val="20"/>
+                <w:szCs w:val="20"/>
+              </w:rPr>
+            </w:pPr>
+            <w:r>
+              <w:rPr>
+                <w:rFonts w:ascii="Times New Roman" w:eastAsia="宋体" w:hAnsi="Times New Roman" w:cs="Times New Roman" w:hint="eastAsia"/>
+                <w:sz w:val="20"/>
+                <w:szCs w:val="20"/>
+              </w:rPr>
+              <w:t>动手实践方面，目前有两项发明专利在审，</w:t>
+            </w:r>
+            <w:r>
+              <w:rPr>
+                <w:rFonts w:ascii="Times New Roman" w:eastAsia="宋体" w:hAnsi="Times New Roman" w:cs="Times New Roman" w:hint="eastAsia"/>
+                <w:sz w:val="20"/>
+                <w:szCs w:val="20"/>
+              </w:rPr>
+              <w:t>大二暑假期间，在导师的实验室实习一个月，协助学长进行文献资料的搜集和</w:t>
+            </w:r>
+            <w:r>
+              <w:rPr>
+                <w:rFonts w:ascii="Times New Roman" w:eastAsia="宋体" w:hAnsi="Times New Roman" w:cs="Times New Roman" w:hint="eastAsia"/>
+                <w:sz w:val="20"/>
+                <w:szCs w:val="20"/>
+              </w:rPr>
+              <w:t>小部分代码的编写。</w:t>
+            </w:r>
+            <w:r>
+              <w:rPr>
+                <w:rFonts w:ascii="Times New Roman" w:eastAsia="宋体" w:hAnsi="Times New Roman" w:cs="Times New Roman" w:hint="eastAsia"/>
+                <w:sz w:val="20"/>
+                <w:szCs w:val="20"/>
+              </w:rPr>
+              <w:t>完成了综合设计课题任务——“</w:t>
+            </w:r>
+            <w:r>
+              <w:rPr>
+                <w:rFonts w:ascii="Times New Roman" w:eastAsia="宋体" w:hAnsi="Times New Roman" w:cs="Times New Roman" w:hint="eastAsia"/>
+                <w:sz w:val="20"/>
+                <w:szCs w:val="20"/>
+              </w:rPr>
+              <w:t>安卓平台上学科知识可视化实现</w:t>
+            </w:r>
+            <w:r>
+              <w:rPr>
+                <w:rFonts w:ascii="Times New Roman" w:eastAsia="宋体" w:hAnsi="Times New Roman" w:cs="Times New Roman" w:hint="eastAsia"/>
+                <w:sz w:val="20"/>
+                <w:szCs w:val="20"/>
+              </w:rPr>
+              <w:t>”，</w:t>
+            </w:r>
+            <w:r>
+              <w:rPr>
+                <w:rFonts w:ascii="Times New Roman" w:eastAsia="宋体" w:hAnsi="Times New Roman" w:cs="Times New Roman" w:hint="eastAsia"/>
+                <w:sz w:val="20"/>
+                <w:szCs w:val="20"/>
+              </w:rPr>
+              <w:t>参加</w:t>
+            </w:r>
+            <w:r>
+              <w:rPr>
+                <w:rFonts w:ascii="Times New Roman" w:eastAsia="宋体" w:hAnsi="Times New Roman" w:cs="Times New Roman" w:hint="eastAsia"/>
+                <w:sz w:val="20"/>
+                <w:szCs w:val="20"/>
+              </w:rPr>
+              <w:t>中国成都国际</w:t>
+            </w:r>
+            <w:r>
+              <w:rPr>
+                <w:rFonts w:ascii="Times New Roman" w:eastAsia="宋体" w:hAnsi="Times New Roman" w:cs="Times New Roman" w:hint="eastAsia"/>
+                <w:sz w:val="20"/>
+                <w:szCs w:val="20"/>
+              </w:rPr>
+              <w:t>软件设计与应用大赛并获得一等奖；参加</w:t>
+            </w:r>
+            <w:r>
+              <w:rPr>
+                <w:rFonts w:ascii="Times New Roman" w:eastAsia="宋体" w:hAnsi="Times New Roman" w:cs="Times New Roman" w:hint="eastAsia"/>
+                <w:sz w:val="20"/>
+                <w:szCs w:val="20"/>
+              </w:rPr>
+              <w:t>天府创新杯</w:t>
+            </w:r>
+            <w:r>
+              <w:rPr>
+                <w:rFonts w:ascii="Times New Roman" w:eastAsia="宋体" w:hAnsi="Times New Roman" w:cs="Times New Roman" w:hint="eastAsia"/>
+                <w:sz w:val="20"/>
+                <w:szCs w:val="20"/>
+              </w:rPr>
+              <w:t>并获得二等奖；期间，</w:t>
+            </w:r>
+            <w:r>
+              <w:rPr>
+                <w:rFonts w:ascii="Times New Roman" w:eastAsia="宋体" w:hAnsi="Times New Roman" w:cs="Times New Roman" w:hint="eastAsia"/>
+                <w:sz w:val="20"/>
+                <w:szCs w:val="20"/>
+              </w:rPr>
+              <w:t>主要负责</w:t>
+            </w:r>
+            <w:r>
+              <w:rPr>
+                <w:rFonts w:ascii="Times New Roman" w:eastAsia="宋体" w:hAnsi="Times New Roman" w:cs="Times New Roman" w:hint="eastAsia"/>
+                <w:sz w:val="20"/>
+                <w:szCs w:val="20"/>
+              </w:rPr>
+              <w:t>Web</w:t>
+            </w:r>
+            <w:r>
+              <w:rPr>
+                <w:rFonts w:ascii="Times New Roman" w:eastAsia="宋体" w:hAnsi="Times New Roman" w:cs="Times New Roman" w:hint="eastAsia"/>
+                <w:sz w:val="20"/>
+                <w:szCs w:val="20"/>
+              </w:rPr>
+              <w:t>前端的图表展示和业务逻辑的组织。</w:t>
+            </w:r>
+            <w:r>
+              <w:rPr>
+                <w:rFonts w:ascii="Times New Roman" w:eastAsia="宋体" w:hAnsi="Times New Roman" w:cs="Times New Roman" w:hint="eastAsia"/>
+                <w:sz w:val="20"/>
+                <w:szCs w:val="20"/>
+              </w:rPr>
+              <w:t>次年，获得</w:t>
+            </w:r>
+            <w:r>
+              <w:rPr>
+                <w:rFonts w:ascii="Times New Roman" w:eastAsia="宋体" w:hAnsi="Times New Roman" w:cs="Times New Roman" w:hint="eastAsia"/>
+                <w:sz w:val="20"/>
+                <w:szCs w:val="20"/>
+              </w:rPr>
+              <w:t>微软创新杯</w:t>
+            </w:r>
+            <w:r>
+              <w:rPr>
+                <w:rFonts w:ascii="Times New Roman" w:eastAsia="宋体" w:hAnsi="Times New Roman" w:cs="Times New Roman" w:hint="eastAsia"/>
+                <w:sz w:val="20"/>
+                <w:szCs w:val="20"/>
+              </w:rPr>
+              <w:t>四川省区域赛三等奖</w:t>
+            </w:r>
+            <w:r>
+              <w:rPr>
+                <w:rFonts w:ascii="Times New Roman" w:eastAsia="宋体" w:hAnsi="Times New Roman" w:cs="Times New Roman" w:hint="eastAsia"/>
+                <w:sz w:val="20"/>
+                <w:szCs w:val="20"/>
+              </w:rPr>
+              <w:t>，</w:t>
+            </w:r>
+            <w:r>
+              <w:rPr>
+                <w:rFonts w:ascii="Times New Roman" w:eastAsia="宋体" w:hAnsi="Times New Roman" w:cs="Times New Roman" w:hint="eastAsia"/>
+                <w:sz w:val="20"/>
+                <w:szCs w:val="20"/>
+              </w:rPr>
+              <w:t>同时获得了智能家居挑战赛金奖，</w:t>
+            </w:r>
+            <w:r>
+              <w:rPr>
+                <w:rFonts w:ascii="Times New Roman" w:eastAsia="宋体" w:hAnsi="Times New Roman" w:cs="Times New Roman" w:hint="eastAsia"/>
+                <w:sz w:val="20"/>
+                <w:szCs w:val="20"/>
+              </w:rPr>
+              <w:t>我所在参赛</w:t>
+            </w:r>
+            <w:r>
+              <w:rPr>
+                <w:rFonts w:ascii="Times New Roman" w:eastAsia="宋体" w:hAnsi="Times New Roman" w:cs="Times New Roman" w:hint="eastAsia"/>
+                <w:sz w:val="20"/>
+                <w:szCs w:val="20"/>
+              </w:rPr>
+              <w:t>团队</w:t>
+            </w:r>
+            <w:r>
+              <w:rPr>
+                <w:rFonts w:ascii="Times New Roman" w:eastAsia="宋体" w:hAnsi="Times New Roman" w:cs="Times New Roman" w:hint="eastAsia"/>
+                <w:sz w:val="20"/>
+                <w:szCs w:val="20"/>
+              </w:rPr>
+              <w:t>也因此荣获</w:t>
+            </w:r>
+            <w:r>
+              <w:rPr>
+                <w:rFonts w:ascii="Times New Roman" w:eastAsia="宋体" w:hAnsi="Times New Roman" w:cs="Times New Roman" w:hint="eastAsia"/>
+                <w:sz w:val="20"/>
+                <w:szCs w:val="20"/>
+              </w:rPr>
+              <w:t>五万元奖金</w:t>
+            </w:r>
+            <w:r>
+              <w:rPr>
+                <w:rFonts w:ascii="Times New Roman" w:eastAsia="宋体" w:hAnsi="Times New Roman" w:cs="Times New Roman" w:hint="eastAsia"/>
+                <w:sz w:val="20"/>
+                <w:szCs w:val="20"/>
+              </w:rPr>
+              <w:t>，期间，完成国密算法</w:t>
+            </w:r>
+            <w:r>
+              <w:rPr>
+                <w:rFonts w:ascii="Times New Roman" w:eastAsia="宋体" w:hAnsi="Times New Roman" w:cs="Times New Roman" w:hint="eastAsia"/>
+                <w:sz w:val="20"/>
+                <w:szCs w:val="20"/>
+              </w:rPr>
+              <w:t>SM2</w:t>
+            </w:r>
+            <w:r>
+              <w:rPr>
+                <w:rFonts w:ascii="Times New Roman" w:eastAsia="宋体" w:hAnsi="Times New Roman" w:cs="Times New Roman" w:hint="eastAsia"/>
+                <w:sz w:val="20"/>
+                <w:szCs w:val="20"/>
+              </w:rPr>
+              <w:t>和</w:t>
+            </w:r>
+            <w:r>
+              <w:rPr>
+                <w:rFonts w:ascii="Times New Roman" w:eastAsia="宋体" w:hAnsi="Times New Roman" w:cs="Times New Roman" w:hint="eastAsia"/>
+                <w:sz w:val="20"/>
+                <w:szCs w:val="20"/>
+              </w:rPr>
+              <w:t>SM4</w:t>
+            </w:r>
+            <w:r>
+              <w:rPr>
+                <w:rFonts w:ascii="Times New Roman" w:eastAsia="宋体" w:hAnsi="Times New Roman" w:cs="Times New Roman" w:hint="eastAsia"/>
+                <w:sz w:val="20"/>
+                <w:szCs w:val="20"/>
+              </w:rPr>
+              <w:t>结合的混合加密算法；在整个的比赛过程中，不但增强</w:t>
+            </w:r>
+            <w:r>
+              <w:rPr>
+                <w:rFonts w:ascii="Times New Roman" w:eastAsia="宋体" w:hAnsi="Times New Roman" w:cs="Times New Roman" w:hint="eastAsia"/>
+                <w:sz w:val="20"/>
+                <w:szCs w:val="20"/>
+              </w:rPr>
+              <w:t>了自己的团队开发</w:t>
+            </w:r>
+            <w:r>
+              <w:rPr>
+                <w:rFonts w:ascii="Times New Roman" w:eastAsia="宋体" w:hAnsi="Times New Roman" w:cs="Times New Roman" w:hint="eastAsia"/>
+                <w:sz w:val="20"/>
+                <w:szCs w:val="20"/>
+              </w:rPr>
+              <w:t>意识</w:t>
+            </w:r>
+            <w:r>
+              <w:rPr>
+                <w:rFonts w:ascii="Times New Roman" w:eastAsia="宋体" w:hAnsi="Times New Roman" w:cs="Times New Roman" w:hint="eastAsia"/>
+                <w:sz w:val="20"/>
+                <w:szCs w:val="20"/>
+              </w:rPr>
+              <w:t>，还</w:t>
+            </w:r>
+            <w:r>
+              <w:rPr>
+                <w:rFonts w:ascii="Times New Roman" w:eastAsia="宋体" w:hAnsi="Times New Roman" w:cs="Times New Roman" w:hint="eastAsia"/>
+                <w:sz w:val="20"/>
+                <w:szCs w:val="20"/>
+              </w:rPr>
+              <w:t>提高了自己的开发能力和工程能力，</w:t>
+            </w:r>
+            <w:r>
+              <w:rPr>
+                <w:rFonts w:ascii="Times New Roman" w:eastAsia="宋体" w:hAnsi="Times New Roman" w:cs="Times New Roman" w:hint="eastAsia"/>
+                <w:sz w:val="20"/>
+                <w:szCs w:val="20"/>
+              </w:rPr>
+              <w:t>目前</w:t>
+            </w:r>
+            <w:r>
+              <w:rPr>
+                <w:rFonts w:ascii="Times New Roman" w:eastAsia="宋体" w:hAnsi="Times New Roman" w:cs="Times New Roman" w:hint="eastAsia"/>
+                <w:sz w:val="20"/>
+                <w:szCs w:val="20"/>
+              </w:rPr>
+              <w:t>在成都知道创宇公司实习</w:t>
+            </w:r>
+            <w:r>
+              <w:rPr>
+                <w:rFonts w:ascii="Times New Roman" w:eastAsia="宋体" w:hAnsi="Times New Roman" w:cs="Times New Roman" w:hint="eastAsia"/>
+                <w:sz w:val="20"/>
+                <w:szCs w:val="20"/>
+              </w:rPr>
+              <w:t>三个多月</w:t>
+            </w:r>
+            <w:r>
+              <w:rPr>
+                <w:rFonts w:ascii="Times New Roman" w:eastAsia="宋体" w:hAnsi="Times New Roman" w:cs="Times New Roman" w:hint="eastAsia"/>
+                <w:sz w:val="20"/>
+                <w:szCs w:val="20"/>
+              </w:rPr>
+              <w:t>，担任</w:t>
+            </w:r>
+            <w:r>
+              <w:rPr>
+                <w:rFonts w:ascii="Times New Roman" w:eastAsia="宋体" w:hAnsi="Times New Roman" w:cs="Times New Roman" w:hint="eastAsia"/>
+                <w:sz w:val="20"/>
+                <w:szCs w:val="20"/>
+              </w:rPr>
+              <w:t>python</w:t>
+            </w:r>
+            <w:r>
+              <w:rPr>
+                <w:rFonts w:ascii="Times New Roman" w:eastAsia="宋体" w:hAnsi="Times New Roman" w:cs="Times New Roman" w:hint="eastAsia"/>
+                <w:sz w:val="20"/>
+                <w:szCs w:val="20"/>
+              </w:rPr>
+              <w:t>研发</w:t>
+            </w:r>
+            <w:r>
+              <w:rPr>
+                <w:rFonts w:ascii="Times New Roman" w:eastAsia="宋体" w:hAnsi="Times New Roman" w:cs="Times New Roman" w:hint="eastAsia"/>
+                <w:sz w:val="20"/>
+                <w:szCs w:val="20"/>
+              </w:rPr>
+              <w:t>实习生</w:t>
+            </w:r>
+            <w:r>
+              <w:rPr>
+                <w:rFonts w:ascii="Times New Roman" w:eastAsia="宋体" w:hAnsi="Times New Roman" w:cs="Times New Roman" w:hint="eastAsia"/>
+                <w:sz w:val="20"/>
+                <w:szCs w:val="20"/>
+              </w:rPr>
+              <w:t>一职，</w:t>
+            </w:r>
+            <w:r>
+              <w:rPr>
+                <w:rFonts w:ascii="Times New Roman" w:eastAsia="宋体" w:hAnsi="Times New Roman" w:cs="Times New Roman" w:hint="eastAsia"/>
+                <w:sz w:val="20"/>
+                <w:szCs w:val="20"/>
+              </w:rPr>
+              <w:t>接触到了</w:t>
+            </w:r>
+            <w:r>
+              <w:rPr>
+                <w:rFonts w:ascii="Times New Roman" w:eastAsia="宋体" w:hAnsi="Times New Roman" w:cs="Times New Roman" w:hint="eastAsia"/>
+                <w:sz w:val="20"/>
+                <w:szCs w:val="20"/>
+              </w:rPr>
+              <w:t>例如</w:t>
+            </w:r>
+            <w:r>
+              <w:rPr>
+                <w:rFonts w:ascii="Times New Roman" w:eastAsia="宋体" w:hAnsi="Times New Roman" w:cs="Times New Roman" w:hint="eastAsia"/>
+                <w:sz w:val="20"/>
+                <w:szCs w:val="20"/>
+              </w:rPr>
+              <w:t>Docker</w:t>
+            </w:r>
+            <w:r>
+              <w:rPr>
+                <w:rFonts w:ascii="Times New Roman" w:eastAsia="宋体" w:hAnsi="Times New Roman" w:cs="Times New Roman" w:hint="eastAsia"/>
+                <w:sz w:val="20"/>
+                <w:szCs w:val="20"/>
+              </w:rPr>
+              <w:t>、</w:t>
+            </w:r>
+            <w:r>
+              <w:rPr>
+                <w:rFonts w:ascii="Times New Roman" w:eastAsia="宋体" w:hAnsi="Times New Roman" w:cs="Times New Roman" w:hint="eastAsia"/>
+                <w:sz w:val="20"/>
+                <w:szCs w:val="20"/>
+              </w:rPr>
+              <w:t>ETCD</w:t>
+            </w:r>
+            <w:r>
+              <w:rPr>
+                <w:rFonts w:ascii="Times New Roman" w:eastAsia="宋体" w:hAnsi="Times New Roman" w:cs="Times New Roman" w:hint="eastAsia"/>
+                <w:sz w:val="20"/>
+                <w:szCs w:val="20"/>
+              </w:rPr>
+              <w:t>等</w:t>
+            </w:r>
+            <w:r>
+              <w:rPr>
+                <w:rFonts w:ascii="Times New Roman" w:eastAsia="宋体" w:hAnsi="Times New Roman" w:cs="Times New Roman" w:hint="eastAsia"/>
+                <w:sz w:val="20"/>
+                <w:szCs w:val="20"/>
+              </w:rPr>
+              <w:t>新型技术</w:t>
+            </w:r>
+            <w:r>
+              <w:rPr>
+                <w:rFonts w:ascii="Times New Roman" w:eastAsia="宋体" w:hAnsi="Times New Roman" w:cs="Times New Roman" w:hint="eastAsia"/>
+                <w:sz w:val="20"/>
+                <w:szCs w:val="20"/>
+              </w:rPr>
+              <w:t>，目前对于深度学习方面有极大的兴趣</w:t>
+            </w:r>
+            <w:r>
+              <w:rPr>
+                <w:rFonts w:ascii="Times New Roman" w:eastAsia="宋体" w:hAnsi="Times New Roman" w:cs="Times New Roman" w:hint="eastAsia"/>
+                <w:sz w:val="20"/>
+                <w:szCs w:val="20"/>
+              </w:rPr>
+              <w:t>。</w:t>
+            </w:r>
+          </w:p>
+          <w:p>
+            <w:pPr>
+              <w:ind w:firstLine="405"/>
+              <w:rPr>
+                <w:rFonts w:ascii="Times New Roman" w:eastAsia="宋体" w:hAnsi="Times New Roman" w:cs="Times New Roman"/>
+                <w:sz w:val="20"/>
+                <w:szCs w:val="20"/>
+              </w:rPr>
+            </w:pPr>
+            <w:r>
+              <w:rPr>
+                <w:rFonts w:ascii="Times New Roman" w:eastAsia="宋体" w:hAnsi="Times New Roman" w:cs="Times New Roman" w:hint="eastAsia"/>
+                <w:sz w:val="20"/>
+                <w:szCs w:val="20"/>
+              </w:rPr>
+              <w:t>研究生阶段是在掌握专业基础知识的前提下，深入自己感兴趣的方向，在科研和实践的过程中，逐步提高自身的科研能力，培养自身的科研思维和严谨的</w:t>
+            </w:r>
+            <w:r>
+              <w:rPr>
+                <w:rFonts w:ascii="Times New Roman" w:eastAsia="宋体" w:hAnsi="Times New Roman" w:cs="Times New Roman" w:hint="eastAsia"/>
+                <w:sz w:val="20"/>
+                <w:szCs w:val="20"/>
+              </w:rPr>
+              <w:t>科学研究精神。</w:t>
+            </w:r>
+            <w:r>
+              <w:rPr>
+                <w:rFonts w:ascii="Times New Roman" w:eastAsia="宋体" w:hAnsi="Times New Roman" w:cs="Times New Roman" w:hint="eastAsia"/>
+                <w:sz w:val="20"/>
+                <w:szCs w:val="20"/>
+              </w:rPr>
+              <w:t>对此，在研究生阶段的规划如下：</w:t>
+            </w:r>
+          </w:p>
+          <w:p>
+            <w:pPr>
+              <w:ind w:firstLine="405"/>
+              <w:rPr>
+                <w:rFonts w:ascii="Times New Roman" w:eastAsia="宋体" w:hAnsi="Times New Roman" w:cs="Times New Roman"/>
+                <w:sz w:val="20"/>
+                <w:szCs w:val="20"/>
+              </w:rPr>
+            </w:pPr>
+            <w:r>
+              <w:rPr>
+                <w:rFonts w:ascii="Times New Roman" w:eastAsia="宋体" w:hAnsi="Times New Roman" w:cs="Times New Roman"/>
+                <w:sz w:val="20"/>
+                <w:szCs w:val="20"/>
+              </w:rPr>
+              <w:tab/>
+            </w:r>
+            <w:r>
+              <w:rPr>
+                <w:rFonts w:ascii="Times New Roman" w:eastAsia="宋体" w:hAnsi="Times New Roman" w:cs="Times New Roman" w:hint="eastAsia"/>
+                <w:sz w:val="20"/>
+                <w:szCs w:val="20"/>
+              </w:rPr>
+              <w:t>1</w:t>
+            </w:r>
+            <w:r>
+              <w:rPr>
+                <w:rFonts w:ascii="Times New Roman" w:eastAsia="宋体" w:hAnsi="Times New Roman" w:cs="Times New Roman" w:hint="eastAsia"/>
+                <w:sz w:val="20"/>
+                <w:szCs w:val="20"/>
+              </w:rPr>
+              <w:t>、首先积极参与各类知识交流讲座，坚持阅读前沿的顶尖学术论文，提升自身的知识储备，深入了解</w:t>
+            </w:r>
+            <w:r>
+              <w:rPr>
+                <w:rFonts w:ascii="Times New Roman" w:eastAsia="宋体" w:hAnsi="Times New Roman" w:cs="Times New Roman" w:hint="eastAsia"/>
+                <w:sz w:val="20"/>
+                <w:szCs w:val="20"/>
+              </w:rPr>
+              <w:t>和</w:t>
+            </w:r>
+            <w:r>
+              <w:rPr>
+                <w:rFonts w:ascii="Times New Roman" w:eastAsia="宋体" w:hAnsi="Times New Roman" w:cs="Times New Roman" w:hint="eastAsia"/>
+                <w:sz w:val="20"/>
+                <w:szCs w:val="20"/>
+              </w:rPr>
+              <w:t>熟悉实验室开展的各项科研工作，并有目的有方向深入到具体的研究方向中。</w:t>
+            </w:r>
+          </w:p>
+          <w:p>
+            <w:pPr>
+              <w:ind w:firstLine="405"/>
+              <w:rPr>
+                <w:rFonts w:ascii="Times New Roman" w:eastAsia="宋体" w:hAnsi="Times New Roman" w:cs="Times New Roman"/>
+                <w:sz w:val="20"/>
+                <w:szCs w:val="20"/>
+              </w:rPr>
+            </w:pPr>
+            <w:r>
+              <w:rPr>
+                <w:rFonts w:ascii="Times New Roman" w:eastAsia="宋体" w:hAnsi="Times New Roman" w:cs="Times New Roman"/>
+                <w:sz w:val="20"/>
+                <w:szCs w:val="20"/>
+              </w:rPr>
+              <w:tab/>
+            </w:r>
+            <w:r>
+              <w:rPr>
+                <w:rFonts w:ascii="Times New Roman" w:eastAsia="宋体" w:hAnsi="Times New Roman" w:cs="Times New Roman" w:hint="eastAsia"/>
+                <w:sz w:val="20"/>
+                <w:szCs w:val="20"/>
+              </w:rPr>
+              <w:t>2</w:t>
+            </w:r>
+            <w:r>
+              <w:rPr>
+                <w:rFonts w:ascii="Times New Roman" w:eastAsia="宋体" w:hAnsi="Times New Roman" w:cs="Times New Roman" w:hint="eastAsia"/>
+                <w:sz w:val="20"/>
+                <w:szCs w:val="20"/>
+              </w:rPr>
+              <w:t>、其次，协助学长学姐和导师进行一些项目的研究。在实践中提高自己的</w:t>
+            </w:r>
+            <w:r>
+              <w:rPr>
+                <w:rFonts w:ascii="Times New Roman" w:eastAsia="宋体" w:hAnsi="Times New Roman" w:cs="Times New Roman" w:hint="eastAsia"/>
+                <w:sz w:val="20"/>
+                <w:szCs w:val="20"/>
+              </w:rPr>
+              <w:t>科研能力和实践能力。</w:t>
+            </w:r>
+            <w:r>
+              <w:rPr>
+                <w:rFonts w:ascii="Times New Roman" w:eastAsia="宋体" w:hAnsi="Times New Roman" w:cs="Times New Roman"/>
+                <w:sz w:val="20"/>
+                <w:szCs w:val="20"/>
+              </w:rPr>
+              <w:t xml:space="preserve"> </w:t>
+            </w:r>
+          </w:p>
+          <w:p>
+            <w:r>
+              <w:rPr>
+                <w:rFonts w:ascii="Times New Roman" w:eastAsia="宋体" w:hAnsi="Times New Roman" w:cs="Times New Roman"/>
+                <w:sz w:val="20"/>
+                <w:szCs w:val="20"/>
+              </w:rPr>
+              <w:tab/>
+            </w:r>
+            <w:r>
+              <w:rPr>
+                <w:rFonts w:ascii="Times New Roman" w:eastAsia="宋体" w:hAnsi="Times New Roman" w:cs="Times New Roman" w:hint="eastAsia"/>
+                <w:sz w:val="20"/>
+                <w:szCs w:val="20"/>
+              </w:rPr>
+              <w:t>3</w:t>
+            </w:r>
+            <w:r>
+              <w:rPr>
+                <w:rFonts w:ascii="Times New Roman" w:eastAsia="宋体" w:hAnsi="Times New Roman" w:cs="Times New Roman" w:hint="eastAsia"/>
+                <w:sz w:val="20"/>
+                <w:szCs w:val="20"/>
+              </w:rPr>
+              <w:t>、在积累了足够的科研经验后，</w:t>
+            </w:r>
+            <w:r>
+              <w:rPr>
+                <w:rFonts w:ascii="Times New Roman" w:eastAsia="宋体" w:hAnsi="Times New Roman" w:cs="Times New Roman" w:hint="eastAsia"/>
+                <w:sz w:val="20"/>
+                <w:szCs w:val="20"/>
+              </w:rPr>
+              <w:t>在完成具体的</w:t>
+            </w:r>
+            <w:r>
+              <w:rPr>
+                <w:rFonts w:ascii="Times New Roman" w:eastAsia="宋体" w:hAnsi="Times New Roman" w:cs="Times New Roman" w:hint="eastAsia"/>
+                <w:sz w:val="20"/>
+                <w:szCs w:val="20"/>
+              </w:rPr>
+              <w:t>课题研究任务</w:t>
+            </w:r>
+            <w:r>
+              <w:rPr>
+                <w:rFonts w:ascii="Times New Roman" w:eastAsia="宋体" w:hAnsi="Times New Roman" w:cs="Times New Roman" w:hint="eastAsia"/>
+                <w:sz w:val="20"/>
+                <w:szCs w:val="20"/>
+              </w:rPr>
+              <w:t>的</w:t>
+            </w:r>
+            <w:r>
+              <w:rPr>
+                <w:rFonts w:ascii="Times New Roman" w:eastAsia="宋体" w:hAnsi="Times New Roman" w:cs="Times New Roman" w:hint="eastAsia"/>
+                <w:sz w:val="20"/>
+                <w:szCs w:val="20"/>
+              </w:rPr>
+              <w:t>同时，发表有一定学术水平的论文，最后利用自己的研究成果解决</w:t>
+            </w:r>
+            <w:r>
+              <w:rPr>
+                <w:rFonts w:ascii="Times New Roman" w:eastAsia="宋体" w:hAnsi="Times New Roman" w:cs="Times New Roman" w:hint="eastAsia"/>
+                <w:sz w:val="20"/>
+                <w:szCs w:val="20"/>
+              </w:rPr>
+              <w:t>实际问题</w:t>
+            </w:r>
+            <w:r>
+              <w:rPr>
+                <w:rFonts w:ascii="Times New Roman" w:eastAsia="宋体" w:hAnsi="Times New Roman" w:cs="Times New Roman" w:hint="eastAsia"/>
+                <w:sz w:val="20"/>
+                <w:szCs w:val="20"/>
+              </w:rPr>
+              <w:t>。</w:t>
+            </w:r>
+          </w:p>
+          <w:p>
+            <w:pPr>
+              <w:rPr>
+                <w:rFonts w:ascii="Times New Roman" w:eastAsia="宋体" w:hAnsi="Times New Roman" w:cs="Times New Roman"/>
+                <w:sz w:val="20"/>
+                <w:szCs w:val="20"/>
+              </w:rPr>
+            </w:pPr>
           </w:p>
         </w:tc>
       </w:tr>
@@ -2312,7 +3611,14 @@
                 <w:rFonts w:ascii="宋体" w:eastAsia="宋体" w:hAnsi="宋体" w:cs="Times New Roman"/>
                 <w:szCs w:val="21"/>
               </w:rPr>
-              <w:t xml:space="preserve">       </w:t>
+              <w:t xml:space="preserve">    </w:t>
+            </w:r>
+            <w:r>
+              <w:rPr>
+                <w:rFonts w:ascii="宋体" w:eastAsia="宋体" w:hAnsi="宋体" w:cs="Times New Roman" w:hint="eastAsia"/>
+                <w:szCs w:val="21"/>
+              </w:rPr>
+              <w:t>2018</w:t>
             </w:r>
             <w:r>
               <w:rPr>
@@ -2326,14 +3632,58 @@
                 <w:rFonts w:ascii="宋体" w:eastAsia="宋体" w:hAnsi="宋体" w:cs="Times New Roman"/>
                 <w:szCs w:val="21"/>
               </w:rPr>
+              <w:t>年</w:t>
+            </w:r>
+            <w:r>
+              <w:rPr>
+                <w:rFonts w:ascii="宋体" w:eastAsia="宋体" w:hAnsi="宋体" w:cs="Times New Roman"/>
+                <w:szCs w:val="21"/>
+              </w:rPr>
               <w:t xml:space="preserve">  </w:t>
             </w:r>
             <w:r>
               <w:rPr>
+                <w:rFonts w:ascii="宋体" w:eastAsia="宋体" w:hAnsi="宋体" w:cs="Times New Roman" w:hint="eastAsia"/>
+                <w:szCs w:val="21"/>
+              </w:rPr>
+              <w:t>5</w:t>
+            </w:r>
+            <w:r>
+              <w:rPr>
                 <w:rFonts w:ascii="宋体" w:eastAsia="宋体" w:hAnsi="宋体" w:cs="Times New Roman"/>
                 <w:szCs w:val="21"/>
               </w:rPr>
-              <w:t>年      月      日</w:t>
+              <w:t xml:space="preserve"> 月</w:t>
+            </w:r>
+            <w:r>
+              <w:rPr>
+                <w:rFonts w:ascii="宋体" w:eastAsia="宋体" w:hAnsi="宋体" w:cs="Times New Roman"/>
+                <w:szCs w:val="21"/>
+              </w:rPr>
+              <w:t xml:space="preserve"> </w:t>
+            </w:r>
+            <w:r>
+              <w:rPr>
+                <w:rFonts w:ascii="宋体" w:eastAsia="宋体" w:hAnsi="宋体" w:cs="Times New Roman" w:hint="eastAsia"/>
+                <w:szCs w:val="21"/>
+              </w:rPr>
+              <w:t>14</w:t>
+            </w:r>
+            <w:r>
+              <w:rPr>
+                <w:rFonts w:ascii="宋体" w:eastAsia="宋体" w:hAnsi="宋体" w:cs="Times New Roman"/>
+                <w:szCs w:val="21"/>
+              </w:rPr>
+              <w:t xml:space="preserve"> </w:t>
+            </w:r>
+            <w:bookmarkStart w:id="0" w:name="_GoBack"/>
+            <w:bookmarkEnd w:id="0"/>
+            <w:r>
+              <w:rPr>
+                <w:rFonts w:ascii="宋体" w:eastAsia="宋体" w:hAnsi="宋体" w:cs="Times New Roman"/>
+                <w:szCs w:val="21"/>
+              </w:rPr>
+              <w:t>日</w:t>
             </w:r>
           </w:p>
         </w:tc>
@@ -2363,7 +3713,7 @@
 </file>
 
 <file path=word/endnotes.xml><?xml version="1.0" encoding="utf-8"?>
-<w:endnotes xmlns:wpc="http://schemas.microsoft.com/office/word/2010/wordprocessingCanvas" xmlns:cx="http://schemas.microsoft.com/office/drawing/2014/chartex" xmlns:cx1="http://schemas.microsoft.com/office/drawing/2015/9/8/chartex" xmlns:mc="http://schemas.openxmlformats.org/markup-compatibility/2006" xmlns:o="urn:schemas-microsoft-com:office:office" xmlns:r="http://schemas.openxmlformats.org/officeDocument/2006/relationships" xmlns:m="http://schemas.openxmlformats.org/officeDocument/2006/math" xmlns:v="urn:schemas-microsoft-com:vml" xmlns:wp14="http://schemas.microsoft.com/office/word/2010/wordprocessingDrawing" xmlns:wp="http://schemas.openxmlformats.org/drawingml/2006/wordprocessingDrawing" xmlns:w10="urn:schemas-microsoft-com:office:word" xmlns:w="http://schemas.openxmlformats.org/wordprocessingml/2006/main" xmlns:w14="http://schemas.microsoft.com/office/word/2010/wordml" xmlns:w15="http://schemas.microsoft.com/office/word/2012/wordml" xmlns:w16se="http://schemas.microsoft.com/office/word/2015/wordml/symex" xmlns:wpg="http://schemas.microsoft.com/office/word/2010/wordprocessingGroup" xmlns:wpi="http://schemas.microsoft.com/office/word/2010/wordprocessingInk" xmlns:wne="http://schemas.microsoft.com/office/word/2006/wordml" xmlns:wps="http://schemas.microsoft.com/office/word/2010/wordprocessingShape" mc:Ignorable="w14 w15 w16se wp14">
+<w:endnotes xmlns:wpc="http://schemas.microsoft.com/office/word/2010/wordprocessingCanvas" xmlns:cx="http://schemas.microsoft.com/office/drawing/2014/chartex" xmlns:mc="http://schemas.openxmlformats.org/markup-compatibility/2006" xmlns:o="urn:schemas-microsoft-com:office:office" xmlns:r="http://schemas.openxmlformats.org/officeDocument/2006/relationships" xmlns:m="http://schemas.openxmlformats.org/officeDocument/2006/math" xmlns:v="urn:schemas-microsoft-com:vml" xmlns:wp14="http://schemas.microsoft.com/office/word/2010/wordprocessingDrawing" xmlns:wp="http://schemas.openxmlformats.org/drawingml/2006/wordprocessingDrawing" xmlns:w10="urn:schemas-microsoft-com:office:word" xmlns:w="http://schemas.openxmlformats.org/wordprocessingml/2006/main" xmlns:w14="http://schemas.microsoft.com/office/word/2010/wordml" xmlns:w15="http://schemas.microsoft.com/office/word/2012/wordml" xmlns:w16se="http://schemas.microsoft.com/office/word/2015/wordml/symex" xmlns:wpg="http://schemas.microsoft.com/office/word/2010/wordprocessingGroup" xmlns:wpi="http://schemas.microsoft.com/office/word/2010/wordprocessingInk" xmlns:wne="http://schemas.microsoft.com/office/word/2006/wordml" xmlns:wps="http://schemas.microsoft.com/office/word/2010/wordprocessingShape" mc:Ignorable="w14 w15 w16se wp14">
   <w:endnote w:type="separator" w:id="-1">
     <w:p>
       <w:r>
@@ -2382,7 +3732,7 @@
 </file>
 
 <file path=word/footnotes.xml><?xml version="1.0" encoding="utf-8"?>
-<w:footnotes xmlns:wpc="http://schemas.microsoft.com/office/word/2010/wordprocessingCanvas" xmlns:cx="http://schemas.microsoft.com/office/drawing/2014/chartex" xmlns:cx1="http://schemas.microsoft.com/office/drawing/2015/9/8/chartex" xmlns:mc="http://schemas.openxmlformats.org/markup-compatibility/2006" xmlns:o="urn:schemas-microsoft-com:office:office" xmlns:r="http://schemas.openxmlformats.org/officeDocument/2006/relationships" xmlns:m="http://schemas.openxmlformats.org/officeDocument/2006/math" xmlns:v="urn:schemas-microsoft-com:vml" xmlns:wp14="http://schemas.microsoft.com/office/word/2010/wordprocessingDrawing" xmlns:wp="http://schemas.openxmlformats.org/drawingml/2006/wordprocessingDrawing" xmlns:w10="urn:schemas-microsoft-com:office:word" xmlns:w="http://schemas.openxmlformats.org/wordprocessingml/2006/main" xmlns:w14="http://schemas.microsoft.com/office/word/2010/wordml" xmlns:w15="http://schemas.microsoft.com/office/word/2012/wordml" xmlns:w16se="http://schemas.microsoft.com/office/word/2015/wordml/symex" xmlns:wpg="http://schemas.microsoft.com/office/word/2010/wordprocessingGroup" xmlns:wpi="http://schemas.microsoft.com/office/word/2010/wordprocessingInk" xmlns:wne="http://schemas.microsoft.com/office/word/2006/wordml" xmlns:wps="http://schemas.microsoft.com/office/word/2010/wordprocessingShape" mc:Ignorable="w14 w15 w16se wp14">
+<w:footnotes xmlns:wpc="http://schemas.microsoft.com/office/word/2010/wordprocessingCanvas" xmlns:cx="http://schemas.microsoft.com/office/drawing/2014/chartex" xmlns:mc="http://schemas.openxmlformats.org/markup-compatibility/2006" xmlns:o="urn:schemas-microsoft-com:office:office" xmlns:r="http://schemas.openxmlformats.org/officeDocument/2006/relationships" xmlns:m="http://schemas.openxmlformats.org/officeDocument/2006/math" xmlns:v="urn:schemas-microsoft-com:vml" xmlns:wp14="http://schemas.microsoft.com/office/word/2010/wordprocessingDrawing" xmlns:wp="http://schemas.openxmlformats.org/drawingml/2006/wordprocessingDrawing" xmlns:w10="urn:schemas-microsoft-com:office:word" xmlns:w="http://schemas.openxmlformats.org/wordprocessingml/2006/main" xmlns:w14="http://schemas.microsoft.com/office/word/2010/wordml" xmlns:w15="http://schemas.microsoft.com/office/word/2012/wordml" xmlns:w16se="http://schemas.microsoft.com/office/word/2015/wordml/symex" xmlns:wpg="http://schemas.microsoft.com/office/word/2010/wordprocessingGroup" xmlns:wpi="http://schemas.microsoft.com/office/word/2010/wordprocessingInk" xmlns:wne="http://schemas.microsoft.com/office/word/2006/wordml" xmlns:wps="http://schemas.microsoft.com/office/word/2010/wordprocessingShape" mc:Ignorable="w14 w15 w16se wp14">
   <w:footnote w:type="separator" w:id="-1">
     <w:p>
       <w:r>
@@ -2401,7 +3751,7 @@
 </file>
 
 <file path=word/numbering.xml><?xml version="1.0" encoding="utf-8"?>
-<w:numbering xmlns:wpc="http://schemas.microsoft.com/office/word/2010/wordprocessingCanvas" xmlns:cx="http://schemas.microsoft.com/office/drawing/2014/chartex" xmlns:cx1="http://schemas.microsoft.com/office/drawing/2015/9/8/chartex" xmlns:mc="http://schemas.openxmlformats.org/markup-compatibility/2006" xmlns:o="urn:schemas-microsoft-com:office:office" xmlns:r="http://schemas.openxmlformats.org/officeDocument/2006/relationships" xmlns:m="http://schemas.openxmlformats.org/officeDocument/2006/math" xmlns:v="urn:schemas-microsoft-com:vml" xmlns:wp14="http://schemas.microsoft.com/office/word/2010/wordprocessingDrawing" xmlns:wp="http://schemas.openxmlformats.org/drawingml/2006/wordprocessingDrawing" xmlns:w10="urn:schemas-microsoft-com:office:word" xmlns:w="http://schemas.openxmlformats.org/wordprocessingml/2006/main" xmlns:w14="http://schemas.microsoft.com/office/word/2010/wordml" xmlns:w15="http://schemas.microsoft.com/office/word/2012/wordml" xmlns:w16se="http://schemas.microsoft.com/office/word/2015/wordml/symex" xmlns:wpg="http://schemas.microsoft.com/office/word/2010/wordprocessingGroup" xmlns:wpi="http://schemas.microsoft.com/office/word/2010/wordprocessingInk" xmlns:wne="http://schemas.microsoft.com/office/word/2006/wordml" xmlns:wps="http://schemas.microsoft.com/office/word/2010/wordprocessingShape" mc:Ignorable="w14 w15 w16se wp14">
+<w:numbering xmlns:wpc="http://schemas.microsoft.com/office/word/2010/wordprocessingCanvas" xmlns:cx="http://schemas.microsoft.com/office/drawing/2014/chartex" xmlns:mc="http://schemas.openxmlformats.org/markup-compatibility/2006" xmlns:o="urn:schemas-microsoft-com:office:office" xmlns:r="http://schemas.openxmlformats.org/officeDocument/2006/relationships" xmlns:m="http://schemas.openxmlformats.org/officeDocument/2006/math" xmlns:v="urn:schemas-microsoft-com:vml" xmlns:wp14="http://schemas.microsoft.com/office/word/2010/wordprocessingDrawing" xmlns:wp="http://schemas.openxmlformats.org/drawingml/2006/wordprocessingDrawing" xmlns:w10="urn:schemas-microsoft-com:office:word" xmlns:w="http://schemas.openxmlformats.org/wordprocessingml/2006/main" xmlns:w14="http://schemas.microsoft.com/office/word/2010/wordml" xmlns:w15="http://schemas.microsoft.com/office/word/2012/wordml" xmlns:w16se="http://schemas.microsoft.com/office/word/2015/wordml/symex" xmlns:wpg="http://schemas.microsoft.com/office/word/2010/wordprocessingGroup" xmlns:wpi="http://schemas.microsoft.com/office/word/2010/wordprocessingInk" xmlns:wne="http://schemas.microsoft.com/office/word/2006/wordml" xmlns:wps="http://schemas.microsoft.com/office/word/2010/wordprocessingShape" mc:Ignorable="w14 w15 w16se wp14">
   <w:abstractNum w:abstractNumId="0" w15:restartNumberingAfterBreak="0">
     <w:nsid w:val="22166294"/>
     <w:multiLevelType w:val="hybridMultilevel"/>
